--- a/limpias/1712.docx
+++ b/limpias/1712.docx
@@ -1,6 +1,6 @@
 
 <file path=word/document.xml><?xml version="1.0" encoding="utf-8"?>
-<w:document xmlns:ve="http://schemas.openxmlformats.org/markup-compatibility/2006" xmlns:o="urn:schemas-microsoft-com:office:office" xmlns:r="http://schemas.openxmlformats.org/officeDocument/2006/relationships" xmlns:m="http://schemas.openxmlformats.org/officeDocument/2006/math" xmlns:v="urn:schemas-microsoft-com:vml" xmlns:wp="http://schemas.openxmlformats.org/drawingml/2006/wordprocessingDrawing" xmlns:w10="urn:schemas-microsoft-com:office:word" xmlns:w="http://schemas.openxmlformats.org/wordprocessingml/2006/main" xmlns:wne="http://schemas.microsoft.com/office/word/2006/wordml">
+<w:document xmlns:wpc="http://schemas.microsoft.com/office/word/2010/wordprocessingCanvas" xmlns:cx="http://schemas.microsoft.com/office/drawing/2014/chartex" xmlns:mc="http://schemas.openxmlformats.org/markup-compatibility/2006" xmlns:o="urn:schemas-microsoft-com:office:office" xmlns:r="http://schemas.openxmlformats.org/officeDocument/2006/relationships" xmlns:m="http://schemas.openxmlformats.org/officeDocument/2006/math" xmlns:v="urn:schemas-microsoft-com:vml" xmlns:wp14="http://schemas.microsoft.com/office/word/2010/wordprocessingDrawing" xmlns:wp="http://schemas.openxmlformats.org/drawingml/2006/wordprocessingDrawing" xmlns:w10="urn:schemas-microsoft-com:office:word" xmlns:w="http://schemas.openxmlformats.org/wordprocessingml/2006/main" xmlns:w14="http://schemas.microsoft.com/office/word/2010/wordml" xmlns:w15="http://schemas.microsoft.com/office/word/2012/wordml" xmlns:w16se="http://schemas.microsoft.com/office/word/2015/wordml/symex" xmlns:wpg="http://schemas.microsoft.com/office/word/2010/wordprocessingGroup" xmlns:wpi="http://schemas.microsoft.com/office/word/2010/wordprocessingInk" xmlns:wne="http://schemas.microsoft.com/office/word/2006/wordml" xmlns:wps="http://schemas.microsoft.com/office/word/2010/wordprocessingShape" mc:Ignorable="w14 w15 w16se wp14">
   <w:body>
     <w:p>
       <w:pPr>
@@ -25,7 +25,7 @@
       <w:pPr>
         <w:pStyle w:val="Textoindependiente"/>
         <w:keepNext/>
-        <w:spacing w:before="60" w:after="180"/>
+        <w:spacing w:before="480" w:after="180"/>
         <w:jc w:val="left"/>
         <w:rPr>
           <w:rFonts w:ascii="Book Antiqua" w:hAnsi="Book Antiqua"/>
@@ -46,7 +46,7 @@
       <w:pPr>
         <w:pStyle w:val="Textoindependiente"/>
         <w:keepNext/>
-        <w:spacing w:before="60" w:after="60"/>
+        <w:spacing w:before="240" w:after="60"/>
         <w:jc w:val="left"/>
         <w:rPr>
           <w:rFonts w:ascii="Book Antiqua" w:hAnsi="Book Antiqua"/>
@@ -60,15 +60,7 @@
           <w:b/>
           <w:bCs/>
         </w:rPr>
-        <w:t>VISTO</w:t>
-      </w:r>
-      <w:r>
-        <w:rPr>
-          <w:rFonts w:ascii="Book Antiqua" w:hAnsi="Book Antiqua"/>
-          <w:b/>
-          <w:bCs/>
-        </w:rPr>
-        <w:t xml:space="preserve">: </w:t>
+        <w:t>VISTO:</w:t>
       </w:r>
     </w:p>
     <w:p>
@@ -83,6 +75,13 @@
       <w:r>
         <w:rPr>
           <w:rFonts w:ascii="Book Antiqua" w:hAnsi="Book Antiqua"/>
+          <w:bCs/>
+        </w:rPr>
+        <w:t xml:space="preserve"> </w:t>
+      </w:r>
+      <w:r>
+        <w:rPr>
+          <w:rFonts w:ascii="Book Antiqua" w:hAnsi="Book Antiqua"/>
         </w:rPr>
         <w:t>El Expediente N° 065-Y-08</w:t>
       </w:r>
@@ -115,7 +114,7 @@
       <w:pPr>
         <w:pStyle w:val="Textoindependiente"/>
         <w:keepNext/>
-        <w:spacing w:before="60" w:after="60"/>
+        <w:spacing w:before="240" w:after="60"/>
         <w:jc w:val="left"/>
         <w:rPr>
           <w:rFonts w:ascii="Book Antiqua" w:hAnsi="Book Antiqua"/>
@@ -129,15 +128,7 @@
           <w:b/>
           <w:bCs/>
         </w:rPr>
-        <w:t>CONSIDERANDO</w:t>
-      </w:r>
-      <w:r>
-        <w:rPr>
-          <w:rFonts w:ascii="Book Antiqua" w:hAnsi="Book Antiqua"/>
-          <w:b/>
-          <w:bCs/>
-        </w:rPr>
-        <w:t xml:space="preserve">: </w:t>
+        <w:t>CONSIDERANDO:</w:t>
       </w:r>
     </w:p>
     <w:p>
@@ -152,6 +143,13 @@
       <w:r>
         <w:rPr>
           <w:rFonts w:ascii="Book Antiqua" w:hAnsi="Book Antiqua"/>
+          <w:bCs/>
+        </w:rPr>
+        <w:t xml:space="preserve"> </w:t>
+      </w:r>
+      <w:r>
+        <w:rPr>
+          <w:rFonts w:ascii="Book Antiqua" w:hAnsi="Book Antiqua"/>
         </w:rPr>
         <w:t>Que mediante el Acta mencionada en</w:t>
       </w:r>
@@ -195,7 +193,7 @@
         <w:rPr>
           <w:rFonts w:ascii="Book Antiqua" w:hAnsi="Book Antiqua"/>
         </w:rPr>
-        <w:t>;</w:t>
+        <w:t xml:space="preserve">; </w:t>
       </w:r>
     </w:p>
     <w:p>
@@ -229,7 +227,7 @@
         <w:rPr>
           <w:rFonts w:ascii="Book Antiqua" w:hAnsi="Book Antiqua"/>
         </w:rPr>
-        <w:t>;</w:t>
+        <w:t xml:space="preserve">; </w:t>
       </w:r>
     </w:p>
     <w:p>
@@ -245,7 +243,49 @@
         <w:rPr>
           <w:rFonts w:ascii="Book Antiqua" w:hAnsi="Book Antiqua"/>
         </w:rPr>
-        <w:t>Que en virtud de lo dispuesto por la Ley Nº 5529, Artículo 24, Inciso 22;</w:t>
+        <w:t>Que en virtud de lo dispuesto por la Ley N</w:t>
+      </w:r>
+      <w:r>
+        <w:rPr>
+          <w:rFonts w:ascii="Book Antiqua" w:hAnsi="Book Antiqua"/>
+        </w:rPr>
+        <w:t xml:space="preserve">º </w:t>
+      </w:r>
+      <w:r>
+        <w:rPr>
+          <w:rFonts w:ascii="Book Antiqua" w:hAnsi="Book Antiqua"/>
+        </w:rPr>
+        <w:t>5529</w:t>
+      </w:r>
+      <w:r>
+        <w:rPr>
+          <w:rFonts w:ascii="Book Antiqua" w:hAnsi="Book Antiqua"/>
+        </w:rPr>
+        <w:t xml:space="preserve">, </w:t>
+      </w:r>
+      <w:r>
+        <w:rPr>
+          <w:rFonts w:ascii="Book Antiqua" w:hAnsi="Book Antiqua"/>
+        </w:rPr>
+        <w:t>Artículo 24</w:t>
+      </w:r>
+      <w:r>
+        <w:rPr>
+          <w:rFonts w:ascii="Book Antiqua" w:hAnsi="Book Antiqua"/>
+        </w:rPr>
+        <w:t xml:space="preserve">, </w:t>
+      </w:r>
+      <w:r>
+        <w:rPr>
+          <w:rFonts w:ascii="Book Antiqua" w:hAnsi="Book Antiqua"/>
+        </w:rPr>
+        <w:t>Inciso 22</w:t>
+      </w:r>
+      <w:r>
+        <w:rPr>
+          <w:rFonts w:ascii="Book Antiqua" w:hAnsi="Book Antiqua"/>
+        </w:rPr>
+        <w:t xml:space="preserve">; </w:t>
       </w:r>
     </w:p>
     <w:p>
@@ -269,7 +309,9 @@
         </w:rPr>
         <w:t>EL CONCEJO DELIBERANTE SANCIONA CON FUERZA DE ORDENANZA</w:t>
       </w:r>
+      <w:bookmarkStart w:id="0" w:name="_GoBack"/>
     </w:p>
+    <w:bookmarkEnd w:id="0"/>
     <w:p>
       <w:pPr>
         <w:pStyle w:val="Textoindependiente"/>
@@ -285,14 +327,7 @@
           <w:bCs/>
           <w:u w:val="single"/>
         </w:rPr>
-        <w:t>ARTÍCULO PRIMERO</w:t>
-      </w:r>
-      <w:r>
-        <w:rPr>
-          <w:rFonts w:ascii="Book Antiqua" w:hAnsi="Book Antiqua"/>
-          <w:bCs/>
-        </w:rPr>
-        <w:t>:</w:t>
+        <w:t>ARTÍCULO PRIMERO:</w:t>
       </w:r>
       <w:r>
         <w:rPr>
@@ -330,115 +365,7 @@
         <w:rPr>
           <w:rFonts w:ascii="Book Antiqua" w:hAnsi="Book Antiqua"/>
         </w:rPr>
-        <w:t>.</w:t>
-      </w:r>
-    </w:p>
-    <w:p>
-      <w:pPr>
-        <w:keepNext/>
-        <w:spacing w:after="180"/>
-        <w:jc w:val="both"/>
-        <w:rPr>
-          <w:rFonts w:ascii="Book Antiqua" w:hAnsi="Book Antiqua"/>
-          <w:bCs/>
-        </w:rPr>
-      </w:pPr>
-      <w:r>
-        <w:rPr>
-          <w:rFonts w:ascii="Book Antiqua" w:hAnsi="Book Antiqua"/>
-          <w:bCs/>
-          <w:u w:val="single"/>
-        </w:rPr>
-        <w:t>ARTÍCULO SEGUNDO</w:t>
-      </w:r>
-      <w:r>
-        <w:rPr>
-          <w:rFonts w:ascii="Book Antiqua" w:hAnsi="Book Antiqua"/>
-          <w:bCs/>
-        </w:rPr>
-        <w:t>:</w:t>
-      </w:r>
-      <w:r>
-        <w:rPr>
-          <w:rFonts w:ascii="Book Antiqua" w:hAnsi="Book Antiqua"/>
-          <w:bCs/>
-        </w:rPr>
-        <w:t xml:space="preserve"> </w:t>
-      </w:r>
-      <w:r>
-        <w:rPr>
-          <w:rFonts w:ascii="Book Antiqua" w:hAnsi="Book Antiqua"/>
-          <w:bCs/>
-        </w:rPr>
-        <w:t>COMUNÍQUESE</w:t>
-      </w:r>
-      <w:r>
-        <w:rPr>
-          <w:rFonts w:ascii="Book Antiqua" w:hAnsi="Book Antiqua"/>
-          <w:bCs/>
-        </w:rPr>
-        <w:t xml:space="preserve">, </w:t>
-      </w:r>
-      <w:r>
-        <w:rPr>
-          <w:rFonts w:ascii="Book Antiqua" w:hAnsi="Book Antiqua"/>
-          <w:bCs/>
-        </w:rPr>
-        <w:t>REGÍSTRESE Y ARCHÍVESE</w:t>
-      </w:r>
-      <w:r>
-        <w:rPr>
-          <w:rFonts w:ascii="Book Antiqua" w:hAnsi="Book Antiqua"/>
-          <w:bCs/>
-        </w:rPr>
-        <w:t>.</w:t>
-      </w:r>
-    </w:p>
-    <w:p>
-      <w:pPr>
-        <w:pStyle w:val="Ttulo1"/>
-        <w:spacing w:after="180"/>
-        <w:rPr>
-          <w:rFonts w:ascii="Book Antiqua" w:hAnsi="Book Antiqua"/>
-          <w:b w:val="0"/>
-          <w:u w:val="none"/>
-        </w:rPr>
-      </w:pPr>
-      <w:r>
-        <w:rPr>
-          <w:rFonts w:ascii="Book Antiqua" w:hAnsi="Book Antiqua"/>
-          <w:b w:val="0"/>
-          <w:u w:val="none"/>
-        </w:rPr>
-        <w:t xml:space="preserve"> </w:t>
-      </w:r>
-    </w:p>
-    <w:p>
-      <w:pPr>
-        <w:pStyle w:val="Ttulo1"/>
-        <w:spacing w:after="180"/>
-        <w:rPr>
-          <w:rFonts w:ascii="Book Antiqua" w:hAnsi="Book Antiqua"/>
-          <w:sz w:val="32"/>
-          <w:u w:val="none"/>
-        </w:rPr>
-      </w:pPr>
-      <w:r>
-        <w:rPr>
-          <w:rFonts w:ascii="Book Antiqua" w:hAnsi="Book Antiqua"/>
-          <w:b w:val="0"/>
-          <w:u w:val="none"/>
-        </w:rPr>
-        <w:br w:type="page"/>
-      </w:r>
-      <w:r>
-        <w:rPr>
-          <w:rFonts w:ascii="Book Antiqua" w:hAnsi="Book Antiqua"/>
-          <w:sz w:val="28"/>
-          <w:u w:val="none"/>
-        </w:rPr>
-        <w:lastRenderedPageBreak/>
-        <w:t>ANEXO</w:t>
+        <w:t xml:space="preserve">. </w:t>
       </w:r>
     </w:p>
     <w:p>
@@ -448,12 +375,99 @@
         <w:jc w:val="both"/>
         <w:rPr>
           <w:rFonts w:ascii="Book Antiqua" w:hAnsi="Book Antiqua"/>
+          <w:b w:val="0"/>
           <w:u w:val="none"/>
         </w:rPr>
       </w:pPr>
       <w:r>
         <w:rPr>
           <w:rFonts w:ascii="Book Antiqua" w:hAnsi="Book Antiqua"/>
+          <w:b w:val="0"/>
+          <w:bCs w:val="0"/>
+        </w:rPr>
+        <w:t>ARTÍCULO SEGUNDO:</w:t>
+      </w:r>
+      <w:r>
+        <w:rPr>
+          <w:rFonts w:ascii="Book Antiqua" w:hAnsi="Book Antiqua"/>
+          <w:b w:val="0"/>
+          <w:bCs w:val="0"/>
+          <w:u w:val="none"/>
+        </w:rPr>
+        <w:t xml:space="preserve"> </w:t>
+      </w:r>
+      <w:r>
+        <w:rPr>
+          <w:rFonts w:ascii="Book Antiqua" w:hAnsi="Book Antiqua"/>
+          <w:b w:val="0"/>
+          <w:u w:val="none"/>
+        </w:rPr>
+        <w:t>COMUNÍQUESE</w:t>
+      </w:r>
+      <w:r>
+        <w:rPr>
+          <w:rFonts w:ascii="Book Antiqua" w:hAnsi="Book Antiqua"/>
+          <w:b w:val="0"/>
+          <w:u w:val="none"/>
+        </w:rPr>
+        <w:t xml:space="preserve">, </w:t>
+      </w:r>
+      <w:r>
+        <w:rPr>
+          <w:rFonts w:ascii="Book Antiqua" w:hAnsi="Book Antiqua"/>
+          <w:b w:val="0"/>
+          <w:u w:val="none"/>
+        </w:rPr>
+        <w:t>REGÍSTRESE Y ARCHÍVESE</w:t>
+      </w:r>
+      <w:r>
+        <w:rPr>
+          <w:rFonts w:ascii="Book Antiqua" w:hAnsi="Book Antiqua"/>
+          <w:b w:val="0"/>
+          <w:u w:val="none"/>
+        </w:rPr>
+        <w:t xml:space="preserve">. </w:t>
+      </w:r>
+      <w:r>
+        <w:rPr>
+          <w:rFonts w:ascii="Book Antiqua" w:hAnsi="Book Antiqua"/>
+          <w:bCs w:val="0"/>
+        </w:rPr>
+        <w:cr/>
+      </w:r>
+      <w:r>
+        <w:rPr>
+          <w:rFonts w:ascii="Book Antiqua" w:hAnsi="Book Antiqua"/>
+          <w:b w:val="0"/>
+          <w:u w:val="none"/>
+        </w:rPr>
+        <w:br w:type="page"/>
+      </w:r>
+      <w:r>
+        <w:rPr>
+          <w:rFonts w:ascii="Book Antiqua" w:hAnsi="Book Antiqua"/>
+          <w:b w:val="0"/>
+          <w:u w:val="none"/>
+        </w:rPr>
+        <w:lastRenderedPageBreak/>
+        <w:t>ANEXO</w:t>
+      </w:r>
+    </w:p>
+    <w:p>
+      <w:pPr>
+        <w:pStyle w:val="Ttulo1"/>
+        <w:spacing w:after="180"/>
+        <w:jc w:val="both"/>
+        <w:rPr>
+          <w:rFonts w:ascii="Book Antiqua" w:hAnsi="Book Antiqua"/>
+          <w:b w:val="0"/>
+          <w:u w:val="none"/>
+        </w:rPr>
+      </w:pPr>
+      <w:r>
+        <w:rPr>
+          <w:rFonts w:ascii="Book Antiqua" w:hAnsi="Book Antiqua"/>
+          <w:b w:val="0"/>
           <w:u w:val="none"/>
         </w:rPr>
         <w:t>ACTA ACUERDO DE COOPERACIÓN RECIPROCA</w:t>
@@ -473,7 +487,367 @@
         <w:rPr>
           <w:rFonts w:ascii="Book Antiqua" w:hAnsi="Book Antiqua"/>
         </w:rPr>
-        <w:t>Entre la Municipalidad de Yerba Buena, con domicilio en Avenida Aconquija Nº 1991, representada en este acto por Prof. Daniel Guillermo Toledo, D.N.I.Nº 13.378.335, en su carácter de Intendente Municipal, conforme Acta Protocolar de toma de posesión del cargo, Escritura Nº 454, pasada ante la Escribanía de Registro Nº 27 Escribana Lucía de Fátima Zerdán, en adelante EL MUNICIPIO por una parte, y la COMUNA DE EL MANANTIAL, DPTO. LULES, representada por el Sr. COMISIONADO RURAL HECTOR FERREIRA, D.N.I.Nº 8.055.589, con domicilio en 25 de Mayo Nº 157 del Manantial, Dpto. Lules, en adelante LA COMUNA por la otra, se conviene celebrar la siguiente ACTA ACUERDO DE COOPERACIÓN RECIPROCA de acuerdo a las siguientes cláusulas y condiciones</w:t>
+        <w:t>Entre la Municipalidad de Yerba Buena</w:t>
+      </w:r>
+      <w:r>
+        <w:rPr>
+          <w:rFonts w:ascii="Book Antiqua" w:hAnsi="Book Antiqua"/>
+        </w:rPr>
+        <w:t xml:space="preserve">, </w:t>
+      </w:r>
+      <w:r>
+        <w:rPr>
+          <w:rFonts w:ascii="Book Antiqua" w:hAnsi="Book Antiqua"/>
+        </w:rPr>
+        <w:t>con domicilio en Avenida Aconquija N</w:t>
+      </w:r>
+      <w:r>
+        <w:rPr>
+          <w:rFonts w:ascii="Book Antiqua" w:hAnsi="Book Antiqua"/>
+        </w:rPr>
+        <w:t xml:space="preserve">º </w:t>
+      </w:r>
+      <w:r>
+        <w:rPr>
+          <w:rFonts w:ascii="Book Antiqua" w:hAnsi="Book Antiqua"/>
+        </w:rPr>
+        <w:t>1991</w:t>
+      </w:r>
+      <w:r>
+        <w:rPr>
+          <w:rFonts w:ascii="Book Antiqua" w:hAnsi="Book Antiqua"/>
+        </w:rPr>
+        <w:t xml:space="preserve">, </w:t>
+      </w:r>
+      <w:r>
+        <w:rPr>
+          <w:rFonts w:ascii="Book Antiqua" w:hAnsi="Book Antiqua"/>
+        </w:rPr>
+        <w:t>representada en este acto por Prof</w:t>
+      </w:r>
+      <w:r>
+        <w:rPr>
+          <w:rFonts w:ascii="Book Antiqua" w:hAnsi="Book Antiqua"/>
+        </w:rPr>
+        <w:t xml:space="preserve">. </w:t>
+      </w:r>
+      <w:r>
+        <w:rPr>
+          <w:rFonts w:ascii="Book Antiqua" w:hAnsi="Book Antiqua"/>
+        </w:rPr>
+        <w:t>Daniel Guillermo Toledo</w:t>
+      </w:r>
+      <w:r>
+        <w:rPr>
+          <w:rFonts w:ascii="Book Antiqua" w:hAnsi="Book Antiqua"/>
+        </w:rPr>
+        <w:t>, D.N.I.</w:t>
+      </w:r>
+      <w:r>
+        <w:rPr>
+          <w:rFonts w:ascii="Book Antiqua" w:hAnsi="Book Antiqua"/>
+        </w:rPr>
+        <w:t>N</w:t>
+      </w:r>
+      <w:r>
+        <w:rPr>
+          <w:rFonts w:ascii="Book Antiqua" w:hAnsi="Book Antiqua"/>
+        </w:rPr>
+        <w:t xml:space="preserve">º </w:t>
+      </w:r>
+      <w:r>
+        <w:rPr>
+          <w:rFonts w:ascii="Book Antiqua" w:hAnsi="Book Antiqua"/>
+        </w:rPr>
+        <w:t>13</w:t>
+      </w:r>
+      <w:r>
+        <w:rPr>
+          <w:rFonts w:ascii="Book Antiqua" w:hAnsi="Book Antiqua"/>
+        </w:rPr>
+        <w:t xml:space="preserve">. </w:t>
+      </w:r>
+      <w:r>
+        <w:rPr>
+          <w:rFonts w:ascii="Book Antiqua" w:hAnsi="Book Antiqua"/>
+        </w:rPr>
+        <w:t>378</w:t>
+      </w:r>
+      <w:r>
+        <w:rPr>
+          <w:rFonts w:ascii="Book Antiqua" w:hAnsi="Book Antiqua"/>
+        </w:rPr>
+        <w:t xml:space="preserve">. </w:t>
+      </w:r>
+      <w:r>
+        <w:rPr>
+          <w:rFonts w:ascii="Book Antiqua" w:hAnsi="Book Antiqua"/>
+        </w:rPr>
+        <w:t>335</w:t>
+      </w:r>
+      <w:r>
+        <w:rPr>
+          <w:rFonts w:ascii="Book Antiqua" w:hAnsi="Book Antiqua"/>
+        </w:rPr>
+        <w:t xml:space="preserve">, </w:t>
+      </w:r>
+      <w:r>
+        <w:rPr>
+          <w:rFonts w:ascii="Book Antiqua" w:hAnsi="Book Antiqua"/>
+        </w:rPr>
+        <w:t>en su carácter de Intendente Municipal</w:t>
+      </w:r>
+      <w:r>
+        <w:rPr>
+          <w:rFonts w:ascii="Book Antiqua" w:hAnsi="Book Antiqua"/>
+        </w:rPr>
+        <w:t xml:space="preserve">, </w:t>
+      </w:r>
+      <w:r>
+        <w:rPr>
+          <w:rFonts w:ascii="Book Antiqua" w:hAnsi="Book Antiqua"/>
+        </w:rPr>
+        <w:t>conforme Acta Protocolar de toma de posesión del cargo</w:t>
+      </w:r>
+      <w:r>
+        <w:rPr>
+          <w:rFonts w:ascii="Book Antiqua" w:hAnsi="Book Antiqua"/>
+        </w:rPr>
+        <w:t xml:space="preserve">, </w:t>
+      </w:r>
+      <w:r>
+        <w:rPr>
+          <w:rFonts w:ascii="Book Antiqua" w:hAnsi="Book Antiqua"/>
+        </w:rPr>
+        <w:t>Escritura N</w:t>
+      </w:r>
+      <w:r>
+        <w:rPr>
+          <w:rFonts w:ascii="Book Antiqua" w:hAnsi="Book Antiqua"/>
+        </w:rPr>
+        <w:t xml:space="preserve">º </w:t>
+      </w:r>
+      <w:r>
+        <w:rPr>
+          <w:rFonts w:ascii="Book Antiqua" w:hAnsi="Book Antiqua"/>
+        </w:rPr>
+        <w:t>454</w:t>
+      </w:r>
+      <w:r>
+        <w:rPr>
+          <w:rFonts w:ascii="Book Antiqua" w:hAnsi="Book Antiqua"/>
+        </w:rPr>
+        <w:t xml:space="preserve">, </w:t>
+      </w:r>
+      <w:r>
+        <w:rPr>
+          <w:rFonts w:ascii="Book Antiqua" w:hAnsi="Book Antiqua"/>
+        </w:rPr>
+        <w:t>pasada ante la Escribanía de Registro N</w:t>
+      </w:r>
+      <w:r>
+        <w:rPr>
+          <w:rFonts w:ascii="Book Antiqua" w:hAnsi="Book Antiqua"/>
+        </w:rPr>
+        <w:t xml:space="preserve">º </w:t>
+      </w:r>
+      <w:r>
+        <w:rPr>
+          <w:rFonts w:ascii="Book Antiqua" w:hAnsi="Book Antiqua"/>
+        </w:rPr>
+        <w:t>27 Escribana Lucía de Fátima Zerdán</w:t>
+      </w:r>
+      <w:r>
+        <w:rPr>
+          <w:rFonts w:ascii="Book Antiqua" w:hAnsi="Book Antiqua"/>
+        </w:rPr>
+        <w:t xml:space="preserve">, </w:t>
+      </w:r>
+      <w:r>
+        <w:rPr>
+          <w:rFonts w:ascii="Book Antiqua" w:hAnsi="Book Antiqua"/>
+        </w:rPr>
+        <w:t>en adelante EL MUNICIPIO por una parte</w:t>
+      </w:r>
+      <w:r>
+        <w:rPr>
+          <w:rFonts w:ascii="Book Antiqua" w:hAnsi="Book Antiqua"/>
+        </w:rPr>
+        <w:t xml:space="preserve">, </w:t>
+      </w:r>
+      <w:r>
+        <w:rPr>
+          <w:rFonts w:ascii="Book Antiqua" w:hAnsi="Book Antiqua"/>
+        </w:rPr>
+        <w:t>y la COMUNA DE EL MANANTIAL</w:t>
+      </w:r>
+      <w:r>
+        <w:rPr>
+          <w:rFonts w:ascii="Book Antiqua" w:hAnsi="Book Antiqua"/>
+        </w:rPr>
+        <w:t xml:space="preserve">, </w:t>
+      </w:r>
+      <w:r>
+        <w:rPr>
+          <w:rFonts w:ascii="Book Antiqua" w:hAnsi="Book Antiqua"/>
+        </w:rPr>
+        <w:t>DPTO</w:t>
+      </w:r>
+      <w:r>
+        <w:rPr>
+          <w:rFonts w:ascii="Book Antiqua" w:hAnsi="Book Antiqua"/>
+        </w:rPr>
+        <w:t xml:space="preserve">. </w:t>
+      </w:r>
+      <w:r>
+        <w:rPr>
+          <w:rFonts w:ascii="Book Antiqua" w:hAnsi="Book Antiqua"/>
+        </w:rPr>
+        <w:t>LULES</w:t>
+      </w:r>
+      <w:r>
+        <w:rPr>
+          <w:rFonts w:ascii="Book Antiqua" w:hAnsi="Book Antiqua"/>
+        </w:rPr>
+        <w:t xml:space="preserve">, </w:t>
+      </w:r>
+      <w:r>
+        <w:rPr>
+          <w:rFonts w:ascii="Book Antiqua" w:hAnsi="Book Antiqua"/>
+        </w:rPr>
+        <w:t>representada por el Sr</w:t>
+      </w:r>
+      <w:r>
+        <w:rPr>
+          <w:rFonts w:ascii="Book Antiqua" w:hAnsi="Book Antiqua"/>
+        </w:rPr>
+        <w:t xml:space="preserve">. </w:t>
+      </w:r>
+      <w:r>
+        <w:rPr>
+          <w:rFonts w:ascii="Book Antiqua" w:hAnsi="Book Antiqua"/>
+        </w:rPr>
+        <w:t>COMISIONADO RURAL HECTOR FERREIRA</w:t>
+      </w:r>
+      <w:r>
+        <w:rPr>
+          <w:rFonts w:ascii="Book Antiqua" w:hAnsi="Book Antiqua"/>
+        </w:rPr>
+        <w:t>, D.N.I.</w:t>
+      </w:r>
+      <w:r>
+        <w:rPr>
+          <w:rFonts w:ascii="Book Antiqua" w:hAnsi="Book Antiqua"/>
+        </w:rPr>
+        <w:t>N</w:t>
+      </w:r>
+      <w:r>
+        <w:rPr>
+          <w:rFonts w:ascii="Book Antiqua" w:hAnsi="Book Antiqua"/>
+        </w:rPr>
+        <w:t xml:space="preserve">º </w:t>
+      </w:r>
+      <w:r>
+        <w:rPr>
+          <w:rFonts w:ascii="Book Antiqua" w:hAnsi="Book Antiqua"/>
+        </w:rPr>
+        <w:t>8</w:t>
+      </w:r>
+      <w:r>
+        <w:rPr>
+          <w:rFonts w:ascii="Book Antiqua" w:hAnsi="Book Antiqua"/>
+        </w:rPr>
+        <w:t xml:space="preserve">. </w:t>
+      </w:r>
+      <w:r>
+        <w:rPr>
+          <w:rFonts w:ascii="Book Antiqua" w:hAnsi="Book Antiqua"/>
+        </w:rPr>
+        <w:t>055</w:t>
+      </w:r>
+      <w:r>
+        <w:rPr>
+          <w:rFonts w:ascii="Book Antiqua" w:hAnsi="Book Antiqua"/>
+        </w:rPr>
+        <w:t xml:space="preserve">. </w:t>
+      </w:r>
+      <w:r>
+        <w:rPr>
+          <w:rFonts w:ascii="Book Antiqua" w:hAnsi="Book Antiqua"/>
+        </w:rPr>
+        <w:t>589</w:t>
+      </w:r>
+      <w:r>
+        <w:rPr>
+          <w:rFonts w:ascii="Book Antiqua" w:hAnsi="Book Antiqua"/>
+        </w:rPr>
+        <w:t xml:space="preserve">, </w:t>
+      </w:r>
+      <w:r>
+        <w:rPr>
+          <w:rFonts w:ascii="Book Antiqua" w:hAnsi="Book Antiqua"/>
+        </w:rPr>
+        <w:t>con domicilio en 25 de Mayo N</w:t>
+      </w:r>
+      <w:r>
+        <w:rPr>
+          <w:rFonts w:ascii="Book Antiqua" w:hAnsi="Book Antiqua"/>
+        </w:rPr>
+        <w:t xml:space="preserve">º </w:t>
+      </w:r>
+      <w:r>
+        <w:rPr>
+          <w:rFonts w:ascii="Book Antiqua" w:hAnsi="Book Antiqua"/>
+        </w:rPr>
+        <w:t>157 del Manantial</w:t>
+      </w:r>
+      <w:r>
+        <w:rPr>
+          <w:rFonts w:ascii="Book Antiqua" w:hAnsi="Book Antiqua"/>
+        </w:rPr>
+        <w:t xml:space="preserve">, </w:t>
+      </w:r>
+      <w:r>
+        <w:rPr>
+          <w:rFonts w:ascii="Book Antiqua" w:hAnsi="Book Antiqua"/>
+        </w:rPr>
+        <w:t>Dpto</w:t>
+      </w:r>
+      <w:r>
+        <w:rPr>
+          <w:rFonts w:ascii="Book Antiqua" w:hAnsi="Book Antiqua"/>
+        </w:rPr>
+        <w:t xml:space="preserve">. </w:t>
+      </w:r>
+      <w:r>
+        <w:rPr>
+          <w:rFonts w:ascii="Book Antiqua" w:hAnsi="Book Antiqua"/>
+        </w:rPr>
+        <w:t>Lules</w:t>
+      </w:r>
+      <w:r>
+        <w:rPr>
+          <w:rFonts w:ascii="Book Antiqua" w:hAnsi="Book Antiqua"/>
+        </w:rPr>
+        <w:t xml:space="preserve">, </w:t>
+      </w:r>
+      <w:r>
+        <w:rPr>
+          <w:rFonts w:ascii="Book Antiqua" w:hAnsi="Book Antiqua"/>
+        </w:rPr>
+        <w:t>en adelante LA COMUNA por la otra</w:t>
+      </w:r>
+      <w:r>
+        <w:rPr>
+          <w:rFonts w:ascii="Book Antiqua" w:hAnsi="Book Antiqua"/>
+        </w:rPr>
+        <w:t xml:space="preserve">, </w:t>
+      </w:r>
+      <w:r>
+        <w:rPr>
+          <w:rFonts w:ascii="Book Antiqua" w:hAnsi="Book Antiqua"/>
+        </w:rPr>
+        <w:t>se conviene celebrar la siguiente ACTA ACUERDO DE COOPERACIÓN RECIPROCA de acuerdo a las siguientes cláusulas y condiciones</w:t>
       </w:r>
       <w:r>
         <w:rPr>
@@ -504,15 +878,16 @@
         <w:rPr>
           <w:rFonts w:ascii="Book Antiqua" w:hAnsi="Book Antiqua"/>
           <w:bCs/>
-        </w:rPr>
-        <w:t xml:space="preserve">: </w:t>
-      </w:r>
-      <w:r>
-        <w:rPr>
-          <w:rFonts w:ascii="Book Antiqua" w:hAnsi="Book Antiqua"/>
-          <w:bCs/>
-        </w:rPr>
-        <w:t>)</w:t>
+          <w:u w:val="single"/>
+        </w:rPr>
+        <w:t>:</w:t>
+      </w:r>
+      <w:r>
+        <w:rPr>
+          <w:rFonts w:ascii="Book Antiqua" w:hAnsi="Book Antiqua"/>
+          <w:bCs/>
+        </w:rPr>
+        <w:t xml:space="preserve">)  </w:t>
       </w:r>
       <w:r>
         <w:rPr>
@@ -526,7 +901,7 @@
           <w:rFonts w:ascii="Book Antiqua" w:hAnsi="Book Antiqua"/>
           <w:bCs/>
         </w:rPr>
-        <w:t>(</w:t>
+        <w:t xml:space="preserve"> (</w:t>
       </w:r>
       <w:r>
         <w:rPr>
@@ -540,7 +915,7 @@
           <w:rFonts w:ascii="Book Antiqua" w:hAnsi="Book Antiqua"/>
           <w:bCs/>
         </w:rPr>
-        <w:t>)</w:t>
+        <w:t xml:space="preserve">) </w:t>
       </w:r>
       <w:r>
         <w:rPr>
@@ -637,7 +1012,7 @@
         <w:rPr>
           <w:rFonts w:ascii="Book Antiqua" w:hAnsi="Book Antiqua"/>
         </w:rPr>
-        <w:t>(</w:t>
+        <w:t xml:space="preserve"> (</w:t>
       </w:r>
       <w:r>
         <w:rPr>
@@ -649,7 +1024,7 @@
         <w:rPr>
           <w:rFonts w:ascii="Book Antiqua" w:hAnsi="Book Antiqua"/>
         </w:rPr>
-        <w:t>)</w:t>
+        <w:t xml:space="preserve">) </w:t>
       </w:r>
       <w:r>
         <w:rPr>
@@ -691,7 +1066,7 @@
         <w:rPr>
           <w:rFonts w:ascii="Book Antiqua" w:hAnsi="Book Antiqua"/>
         </w:rPr>
-        <w:t>.</w:t>
+        <w:t xml:space="preserve">. </w:t>
       </w:r>
     </w:p>
     <w:p>
@@ -716,15 +1091,16 @@
         <w:rPr>
           <w:rFonts w:ascii="Book Antiqua" w:hAnsi="Book Antiqua"/>
           <w:bCs/>
-        </w:rPr>
-        <w:t xml:space="preserve">: </w:t>
-      </w:r>
-      <w:r>
-        <w:rPr>
-          <w:rFonts w:ascii="Book Antiqua" w:hAnsi="Book Antiqua"/>
-          <w:bCs/>
-        </w:rPr>
-        <w:t>)</w:t>
+          <w:u w:val="single"/>
+        </w:rPr>
+        <w:t>:</w:t>
+      </w:r>
+      <w:r>
+        <w:rPr>
+          <w:rFonts w:ascii="Book Antiqua" w:hAnsi="Book Antiqua"/>
+          <w:bCs/>
+        </w:rPr>
+        <w:t xml:space="preserve">)  </w:t>
       </w:r>
       <w:r>
         <w:rPr>
@@ -738,7 +1114,7 @@
           <w:rFonts w:ascii="Book Antiqua" w:hAnsi="Book Antiqua"/>
           <w:bCs/>
         </w:rPr>
-        <w:t>(</w:t>
+        <w:t xml:space="preserve"> (</w:t>
       </w:r>
       <w:r>
         <w:rPr>
@@ -752,7 +1128,7 @@
           <w:rFonts w:ascii="Book Antiqua" w:hAnsi="Book Antiqua"/>
           <w:bCs/>
         </w:rPr>
-        <w:t>)</w:t>
+        <w:t xml:space="preserve">) </w:t>
       </w:r>
       <w:r>
         <w:rPr>
@@ -777,7 +1153,7 @@
         <w:rPr>
           <w:rFonts w:ascii="Book Antiqua" w:hAnsi="Book Antiqua"/>
         </w:rPr>
-        <w:t>(</w:t>
+        <w:t xml:space="preserve"> (</w:t>
       </w:r>
       <w:r>
         <w:rPr>
@@ -789,7 +1165,7 @@
         <w:rPr>
           <w:rFonts w:ascii="Book Antiqua" w:hAnsi="Book Antiqua"/>
         </w:rPr>
-        <w:t>)</w:t>
+        <w:t xml:space="preserve">) </w:t>
       </w:r>
       <w:r>
         <w:rPr>
@@ -825,7 +1201,7 @@
         <w:rPr>
           <w:rFonts w:ascii="Book Antiqua" w:hAnsi="Book Antiqua"/>
         </w:rPr>
-        <w:t>(</w:t>
+        <w:t xml:space="preserve"> (</w:t>
       </w:r>
       <w:r>
         <w:rPr>
@@ -849,7 +1225,7 @@
         <w:rPr>
           <w:rFonts w:ascii="Book Antiqua" w:hAnsi="Book Antiqua"/>
         </w:rPr>
-        <w:t>)</w:t>
+        <w:t xml:space="preserve">) </w:t>
       </w:r>
       <w:r>
         <w:rPr>
@@ -867,7 +1243,7 @@
         <w:rPr>
           <w:rFonts w:ascii="Book Antiqua" w:hAnsi="Book Antiqua"/>
         </w:rPr>
-        <w:t>.</w:t>
+        <w:t xml:space="preserve">. </w:t>
       </w:r>
     </w:p>
     <w:p>
@@ -892,15 +1268,128 @@
         <w:rPr>
           <w:rFonts w:ascii="Book Antiqua" w:hAnsi="Book Antiqua"/>
           <w:bCs/>
-        </w:rPr>
-        <w:t xml:space="preserve">: </w:t>
-      </w:r>
-      <w:r>
-        <w:rPr>
-          <w:rFonts w:ascii="Book Antiqua" w:hAnsi="Book Antiqua"/>
-          <w:bCs/>
-        </w:rPr>
-        <w:t>) (DIRECCIÓN) La Dirección Técnica del presente proyecto estará a cargo Del ARQ. GERMAN D. ZAMPAR MAZA, Matrícula Profesional Nº 38.445.</w:t>
+          <w:u w:val="single"/>
+        </w:rPr>
+        <w:t>:</w:t>
+      </w:r>
+      <w:r>
+        <w:rPr>
+          <w:rFonts w:ascii="Book Antiqua" w:hAnsi="Book Antiqua"/>
+          <w:bCs/>
+        </w:rPr>
+        <w:t xml:space="preserve">)  </w:t>
+      </w:r>
+      <w:r>
+        <w:rPr>
+          <w:rFonts w:ascii="Book Antiqua" w:hAnsi="Book Antiqua"/>
+          <w:bCs/>
+        </w:rPr>
+        <w:t xml:space="preserve"> </w:t>
+      </w:r>
+      <w:r>
+        <w:rPr>
+          <w:rFonts w:ascii="Book Antiqua" w:hAnsi="Book Antiqua"/>
+          <w:bCs/>
+        </w:rPr>
+        <w:t xml:space="preserve"> (</w:t>
+      </w:r>
+      <w:r>
+        <w:rPr>
+          <w:rFonts w:ascii="Book Antiqua" w:hAnsi="Book Antiqua"/>
+          <w:bCs/>
+        </w:rPr>
+        <w:t>DIRECCIÓN</w:t>
+      </w:r>
+      <w:r>
+        <w:rPr>
+          <w:rFonts w:ascii="Book Antiqua" w:hAnsi="Book Antiqua"/>
+          <w:bCs/>
+        </w:rPr>
+        <w:t xml:space="preserve">) </w:t>
+      </w:r>
+      <w:r>
+        <w:rPr>
+          <w:rFonts w:ascii="Book Antiqua" w:hAnsi="Book Antiqua"/>
+          <w:bCs/>
+        </w:rPr>
+        <w:t xml:space="preserve"> La Dirección Técnica del presente proyecto estará a cargo Del ARQ</w:t>
+      </w:r>
+      <w:r>
+        <w:rPr>
+          <w:rFonts w:ascii="Book Antiqua" w:hAnsi="Book Antiqua"/>
+          <w:bCs/>
+        </w:rPr>
+        <w:t xml:space="preserve">. </w:t>
+      </w:r>
+      <w:r>
+        <w:rPr>
+          <w:rFonts w:ascii="Book Antiqua" w:hAnsi="Book Antiqua"/>
+          <w:bCs/>
+        </w:rPr>
+        <w:t>GERMAN D</w:t>
+      </w:r>
+      <w:r>
+        <w:rPr>
+          <w:rFonts w:ascii="Book Antiqua" w:hAnsi="Book Antiqua"/>
+          <w:bCs/>
+        </w:rPr>
+        <w:t xml:space="preserve">. </w:t>
+      </w:r>
+      <w:r>
+        <w:rPr>
+          <w:rFonts w:ascii="Book Antiqua" w:hAnsi="Book Antiqua"/>
+          <w:bCs/>
+        </w:rPr>
+        <w:t>ZAMPAR MAZA</w:t>
+      </w:r>
+      <w:r>
+        <w:rPr>
+          <w:rFonts w:ascii="Book Antiqua" w:hAnsi="Book Antiqua"/>
+          <w:bCs/>
+        </w:rPr>
+        <w:t xml:space="preserve">, </w:t>
+      </w:r>
+      <w:r>
+        <w:rPr>
+          <w:rFonts w:ascii="Book Antiqua" w:hAnsi="Book Antiqua"/>
+          <w:bCs/>
+        </w:rPr>
+        <w:t>Matrícula Profesional N</w:t>
+      </w:r>
+      <w:r>
+        <w:rPr>
+          <w:rFonts w:ascii="Book Antiqua" w:hAnsi="Book Antiqua"/>
+          <w:bCs/>
+        </w:rPr>
+        <w:t xml:space="preserve">º </w:t>
+      </w:r>
+      <w:r>
+        <w:rPr>
+          <w:rFonts w:ascii="Book Antiqua" w:hAnsi="Book Antiqua"/>
+          <w:bCs/>
+        </w:rPr>
+        <w:t>38</w:t>
+      </w:r>
+      <w:r>
+        <w:rPr>
+          <w:rFonts w:ascii="Book Antiqua" w:hAnsi="Book Antiqua"/>
+          <w:bCs/>
+        </w:rPr>
+        <w:t xml:space="preserve">. </w:t>
+      </w:r>
+      <w:r>
+        <w:rPr>
+          <w:rFonts w:ascii="Book Antiqua" w:hAnsi="Book Antiqua"/>
+          <w:bCs/>
+        </w:rPr>
+        <w:t>445</w:t>
+      </w:r>
+      <w:r>
+        <w:rPr>
+          <w:rFonts w:ascii="Book Antiqua" w:hAnsi="Book Antiqua"/>
+          <w:bCs/>
+        </w:rPr>
+        <w:t xml:space="preserve">. </w:t>
       </w:r>
     </w:p>
     <w:p>
@@ -925,15 +1414,142 @@
         <w:rPr>
           <w:rFonts w:ascii="Book Antiqua" w:hAnsi="Book Antiqua"/>
           <w:bCs/>
-        </w:rPr>
-        <w:t xml:space="preserve">: </w:t>
-      </w:r>
-      <w:r>
-        <w:rPr>
-          <w:rFonts w:ascii="Book Antiqua" w:hAnsi="Book Antiqua"/>
-          <w:bCs/>
-        </w:rPr>
-        <w:t>) (COORDINACIÓN) La Coordinación del “Proyecto” estará a cargo de LA COMUNA, por ser el Organismo Responsable, conforme surge del formulario de presentación del proyecto a fs. 5 del Expte. Nº 14.870-C-2007.</w:t>
+          <w:u w:val="single"/>
+        </w:rPr>
+        <w:t>:</w:t>
+      </w:r>
+      <w:r>
+        <w:rPr>
+          <w:rFonts w:ascii="Book Antiqua" w:hAnsi="Book Antiqua"/>
+          <w:bCs/>
+        </w:rPr>
+        <w:t xml:space="preserve">)  </w:t>
+      </w:r>
+      <w:r>
+        <w:rPr>
+          <w:rFonts w:ascii="Book Antiqua" w:hAnsi="Book Antiqua"/>
+          <w:bCs/>
+        </w:rPr>
+        <w:t xml:space="preserve"> </w:t>
+      </w:r>
+      <w:r>
+        <w:rPr>
+          <w:rFonts w:ascii="Book Antiqua" w:hAnsi="Book Antiqua"/>
+          <w:bCs/>
+        </w:rPr>
+        <w:t xml:space="preserve"> (</w:t>
+      </w:r>
+      <w:r>
+        <w:rPr>
+          <w:rFonts w:ascii="Book Antiqua" w:hAnsi="Book Antiqua"/>
+          <w:bCs/>
+        </w:rPr>
+        <w:t>COORDINACIÓN</w:t>
+      </w:r>
+      <w:r>
+        <w:rPr>
+          <w:rFonts w:ascii="Book Antiqua" w:hAnsi="Book Antiqua"/>
+          <w:bCs/>
+        </w:rPr>
+        <w:t xml:space="preserve">) </w:t>
+      </w:r>
+      <w:r>
+        <w:rPr>
+          <w:rFonts w:ascii="Book Antiqua" w:hAnsi="Book Antiqua"/>
+          <w:bCs/>
+        </w:rPr>
+        <w:t xml:space="preserve"> La Coordinación del “Proyecto” estará a cargo de LA COMUNA</w:t>
+      </w:r>
+      <w:r>
+        <w:rPr>
+          <w:rFonts w:ascii="Book Antiqua" w:hAnsi="Book Antiqua"/>
+          <w:bCs/>
+        </w:rPr>
+        <w:t xml:space="preserve">, </w:t>
+      </w:r>
+      <w:r>
+        <w:rPr>
+          <w:rFonts w:ascii="Book Antiqua" w:hAnsi="Book Antiqua"/>
+          <w:bCs/>
+        </w:rPr>
+        <w:t>por ser el Organismo Responsable</w:t>
+      </w:r>
+      <w:r>
+        <w:rPr>
+          <w:rFonts w:ascii="Book Antiqua" w:hAnsi="Book Antiqua"/>
+          <w:bCs/>
+        </w:rPr>
+        <w:t xml:space="preserve">, </w:t>
+      </w:r>
+      <w:r>
+        <w:rPr>
+          <w:rFonts w:ascii="Book Antiqua" w:hAnsi="Book Antiqua"/>
+          <w:bCs/>
+        </w:rPr>
+        <w:t>conforme surge del formulario de presentación del proyecto a fs</w:t>
+      </w:r>
+      <w:r>
+        <w:rPr>
+          <w:rFonts w:ascii="Book Antiqua" w:hAnsi="Book Antiqua"/>
+          <w:bCs/>
+        </w:rPr>
+        <w:t xml:space="preserve">. </w:t>
+      </w:r>
+      <w:r>
+        <w:rPr>
+          <w:rFonts w:ascii="Book Antiqua" w:hAnsi="Book Antiqua"/>
+          <w:bCs/>
+        </w:rPr>
+        <w:t>5 del Expte</w:t>
+      </w:r>
+      <w:r>
+        <w:rPr>
+          <w:rFonts w:ascii="Book Antiqua" w:hAnsi="Book Antiqua"/>
+          <w:bCs/>
+        </w:rPr>
+        <w:t xml:space="preserve">. </w:t>
+      </w:r>
+      <w:r>
+        <w:rPr>
+          <w:rFonts w:ascii="Book Antiqua" w:hAnsi="Book Antiqua"/>
+          <w:bCs/>
+        </w:rPr>
+        <w:t>N</w:t>
+      </w:r>
+      <w:r>
+        <w:rPr>
+          <w:rFonts w:ascii="Book Antiqua" w:hAnsi="Book Antiqua"/>
+          <w:bCs/>
+        </w:rPr>
+        <w:t xml:space="preserve">º </w:t>
+      </w:r>
+      <w:r>
+        <w:rPr>
+          <w:rFonts w:ascii="Book Antiqua" w:hAnsi="Book Antiqua"/>
+          <w:bCs/>
+        </w:rPr>
+        <w:t>14</w:t>
+      </w:r>
+      <w:r>
+        <w:rPr>
+          <w:rFonts w:ascii="Book Antiqua" w:hAnsi="Book Antiqua"/>
+          <w:bCs/>
+        </w:rPr>
+        <w:t xml:space="preserve">. </w:t>
+      </w:r>
+      <w:r>
+        <w:rPr>
+          <w:rFonts w:ascii="Book Antiqua" w:hAnsi="Book Antiqua"/>
+          <w:bCs/>
+        </w:rPr>
+        <w:t>870-C-2007</w:t>
+      </w:r>
+      <w:r>
+        <w:rPr>
+          <w:rFonts w:ascii="Book Antiqua" w:hAnsi="Book Antiqua"/>
+          <w:bCs/>
+        </w:rPr>
+        <w:t xml:space="preserve">. </w:t>
       </w:r>
     </w:p>
     <w:p>
@@ -958,15 +1574,16 @@
         <w:rPr>
           <w:rFonts w:ascii="Book Antiqua" w:hAnsi="Book Antiqua"/>
           <w:bCs/>
-        </w:rPr>
-        <w:t xml:space="preserve">: </w:t>
-      </w:r>
-      <w:r>
-        <w:rPr>
-          <w:rFonts w:ascii="Book Antiqua" w:hAnsi="Book Antiqua"/>
-          <w:bCs/>
-        </w:rPr>
-        <w:t>)</w:t>
+          <w:u w:val="single"/>
+        </w:rPr>
+        <w:t>:</w:t>
+      </w:r>
+      <w:r>
+        <w:rPr>
+          <w:rFonts w:ascii="Book Antiqua" w:hAnsi="Book Antiqua"/>
+          <w:bCs/>
+        </w:rPr>
+        <w:t xml:space="preserve">)  </w:t>
       </w:r>
       <w:r>
         <w:rPr>
@@ -980,7 +1597,7 @@
           <w:rFonts w:ascii="Book Antiqua" w:hAnsi="Book Antiqua"/>
           <w:bCs/>
         </w:rPr>
-        <w:t>(</w:t>
+        <w:t xml:space="preserve"> (</w:t>
       </w:r>
       <w:r>
         <w:rPr>
@@ -994,7 +1611,7 @@
           <w:rFonts w:ascii="Book Antiqua" w:hAnsi="Book Antiqua"/>
           <w:bCs/>
         </w:rPr>
-        <w:t>)</w:t>
+        <w:t xml:space="preserve">) </w:t>
       </w:r>
       <w:r>
         <w:rPr>
@@ -1036,13 +1653,13 @@
           <w:numId w:val="3"/>
         </w:numPr>
         <w:spacing w:after="180"/>
+        <w:ind w:left="0" w:firstLine="0"/>
         <w:contextualSpacing/>
         <w:jc w:val="both"/>
         <w:rPr>
           <w:rFonts w:ascii="Book Antiqua" w:hAnsi="Book Antiqua"/>
         </w:rPr>
       </w:pPr>
-      <w:bookmarkStart w:id="0" w:name="_GoBack"/>
       <w:r>
         <w:rPr>
           <w:rFonts w:ascii="Book Antiqua" w:hAnsi="Book Antiqua"/>
@@ -1113,7 +1730,7 @@
         <w:rPr>
           <w:rFonts w:ascii="Book Antiqua" w:hAnsi="Book Antiqua"/>
         </w:rPr>
-        <w:t>.</w:t>
+        <w:t xml:space="preserve">. </w:t>
       </w:r>
     </w:p>
     <w:p>
@@ -1124,6 +1741,7 @@
           <w:numId w:val="3"/>
         </w:numPr>
         <w:spacing w:after="180"/>
+        <w:ind w:left="0" w:firstLine="0"/>
         <w:contextualSpacing/>
         <w:jc w:val="both"/>
         <w:rPr>
@@ -1152,7 +1770,7 @@
         <w:rPr>
           <w:rFonts w:ascii="Book Antiqua" w:hAnsi="Book Antiqua"/>
         </w:rPr>
-        <w:t>.</w:t>
+        <w:t xml:space="preserve">. </w:t>
       </w:r>
     </w:p>
     <w:p>
@@ -1163,6 +1781,7 @@
           <w:numId w:val="3"/>
         </w:numPr>
         <w:spacing w:after="180"/>
+        <w:ind w:left="0" w:firstLine="0"/>
         <w:contextualSpacing/>
         <w:jc w:val="both"/>
         <w:rPr>
@@ -1173,14 +1792,7 @@
         <w:rPr>
           <w:rFonts w:ascii="Book Antiqua" w:hAnsi="Book Antiqua"/>
         </w:rPr>
-        <w:t xml:space="preserve">Queda a criterio de las partes la modificación parcial o total de los compromisos asumidos en caso </w:t>
-      </w:r>
-      <w:bookmarkEnd w:id="0"/>
-      <w:r>
-        <w:rPr>
-          <w:rFonts w:ascii="Book Antiqua" w:hAnsi="Book Antiqua"/>
-        </w:rPr>
-        <w:t>de considerarlo conveniente</w:t>
+        <w:t>Queda a criterio de las partes la modificación parcial o total de los compromisos asumidos en caso de considerarlo conveniente</w:t>
       </w:r>
       <w:r>
         <w:rPr>
@@ -1198,7 +1810,7 @@
         <w:rPr>
           <w:rFonts w:ascii="Book Antiqua" w:hAnsi="Book Antiqua"/>
         </w:rPr>
-        <w:t>.</w:t>
+        <w:t xml:space="preserve">. </w:t>
       </w:r>
     </w:p>
     <w:p>
@@ -1223,15 +1835,16 @@
         <w:rPr>
           <w:rFonts w:ascii="Book Antiqua" w:hAnsi="Book Antiqua"/>
           <w:bCs/>
-        </w:rPr>
-        <w:t xml:space="preserve">: </w:t>
-      </w:r>
-      <w:r>
-        <w:rPr>
-          <w:rFonts w:ascii="Book Antiqua" w:hAnsi="Book Antiqua"/>
-          <w:bCs/>
-        </w:rPr>
-        <w:t>)</w:t>
+          <w:u w:val="single"/>
+        </w:rPr>
+        <w:t>:</w:t>
+      </w:r>
+      <w:r>
+        <w:rPr>
+          <w:rFonts w:ascii="Book Antiqua" w:hAnsi="Book Antiqua"/>
+          <w:bCs/>
+        </w:rPr>
+        <w:t xml:space="preserve">)  </w:t>
       </w:r>
       <w:r>
         <w:rPr>
@@ -1322,7 +1935,7 @@
         <w:rPr>
           <w:rFonts w:ascii="Book Antiqua" w:hAnsi="Book Antiqua"/>
         </w:rPr>
-        <w:t>.</w:t>
+        <w:t xml:space="preserve">. </w:t>
       </w:r>
     </w:p>
     <w:p>
@@ -1364,7 +1977,7 @@
         <w:rPr>
           <w:rFonts w:ascii="Book Antiqua" w:hAnsi="Book Antiqua"/>
         </w:rPr>
-        <w:t>(</w:t>
+        <w:t xml:space="preserve"> (</w:t>
       </w:r>
       <w:r>
         <w:rPr>
@@ -1376,7 +1989,7 @@
         <w:rPr>
           <w:rFonts w:ascii="Book Antiqua" w:hAnsi="Book Antiqua"/>
         </w:rPr>
-        <w:t>)</w:t>
+        <w:t xml:space="preserve">) </w:t>
       </w:r>
       <w:r>
         <w:rPr>
@@ -1406,7 +2019,7 @@
         <w:rPr>
           <w:rFonts w:ascii="Book Antiqua" w:hAnsi="Book Antiqua"/>
         </w:rPr>
-        <w:t>.</w:t>
+        <w:t xml:space="preserve">. </w:t>
       </w:r>
     </w:p>
     <w:sectPr>
@@ -1423,7 +2036,7 @@
 </file>
 
 <file path=word/endnotes.xml><?xml version="1.0" encoding="utf-8"?>
-<w:endnotes xmlns:ve="http://schemas.openxmlformats.org/markup-compatibility/2006" xmlns:o="urn:schemas-microsoft-com:office:office" xmlns:r="http://schemas.openxmlformats.org/officeDocument/2006/relationships" xmlns:m="http://schemas.openxmlformats.org/officeDocument/2006/math" xmlns:v="urn:schemas-microsoft-com:vml" xmlns:wp="http://schemas.openxmlformats.org/drawingml/2006/wordprocessingDrawing" xmlns:w10="urn:schemas-microsoft-com:office:word" xmlns:w="http://schemas.openxmlformats.org/wordprocessingml/2006/main" xmlns:wne="http://schemas.microsoft.com/office/word/2006/wordml">
+<w:endnotes xmlns:wpc="http://schemas.microsoft.com/office/word/2010/wordprocessingCanvas" xmlns:cx="http://schemas.microsoft.com/office/drawing/2014/chartex" xmlns:mc="http://schemas.openxmlformats.org/markup-compatibility/2006" xmlns:o="urn:schemas-microsoft-com:office:office" xmlns:r="http://schemas.openxmlformats.org/officeDocument/2006/relationships" xmlns:m="http://schemas.openxmlformats.org/officeDocument/2006/math" xmlns:v="urn:schemas-microsoft-com:vml" xmlns:wp14="http://schemas.microsoft.com/office/word/2010/wordprocessingDrawing" xmlns:wp="http://schemas.openxmlformats.org/drawingml/2006/wordprocessingDrawing" xmlns:w10="urn:schemas-microsoft-com:office:word" xmlns:w="http://schemas.openxmlformats.org/wordprocessingml/2006/main" xmlns:w14="http://schemas.microsoft.com/office/word/2010/wordml" xmlns:w15="http://schemas.microsoft.com/office/word/2012/wordml" xmlns:w16se="http://schemas.microsoft.com/office/word/2015/wordml/symex" xmlns:wpg="http://schemas.microsoft.com/office/word/2010/wordprocessingGroup" xmlns:wpi="http://schemas.microsoft.com/office/word/2010/wordprocessingInk" xmlns:wne="http://schemas.microsoft.com/office/word/2006/wordml" xmlns:wps="http://schemas.microsoft.com/office/word/2010/wordprocessingShape" mc:Ignorable="w14 w15 w16se wp14">
   <w:endnote w:type="separator" w:id="-1">
     <w:p>
       <w:r>
@@ -1442,7 +2055,7 @@
 </file>
 
 <file path=word/footer1.xml><?xml version="1.0" encoding="utf-8"?>
-<w:ftr xmlns:ve="http://schemas.openxmlformats.org/markup-compatibility/2006" xmlns:o="urn:schemas-microsoft-com:office:office" xmlns:r="http://schemas.openxmlformats.org/officeDocument/2006/relationships" xmlns:m="http://schemas.openxmlformats.org/officeDocument/2006/math" xmlns:v="urn:schemas-microsoft-com:vml" xmlns:wp="http://schemas.openxmlformats.org/drawingml/2006/wordprocessingDrawing" xmlns:w10="urn:schemas-microsoft-com:office:word" xmlns:w="http://schemas.openxmlformats.org/wordprocessingml/2006/main" xmlns:wne="http://schemas.microsoft.com/office/word/2006/wordml">
+<w:ftr xmlns:wpc="http://schemas.microsoft.com/office/word/2010/wordprocessingCanvas" xmlns:cx="http://schemas.microsoft.com/office/drawing/2014/chartex" xmlns:mc="http://schemas.openxmlformats.org/markup-compatibility/2006" xmlns:o="urn:schemas-microsoft-com:office:office" xmlns:r="http://schemas.openxmlformats.org/officeDocument/2006/relationships" xmlns:m="http://schemas.openxmlformats.org/officeDocument/2006/math" xmlns:v="urn:schemas-microsoft-com:vml" xmlns:wp14="http://schemas.microsoft.com/office/word/2010/wordprocessingDrawing" xmlns:wp="http://schemas.openxmlformats.org/drawingml/2006/wordprocessingDrawing" xmlns:w10="urn:schemas-microsoft-com:office:word" xmlns:w="http://schemas.openxmlformats.org/wordprocessingml/2006/main" xmlns:w14="http://schemas.microsoft.com/office/word/2010/wordml" xmlns:w15="http://schemas.microsoft.com/office/word/2012/wordml" xmlns:w16se="http://schemas.microsoft.com/office/word/2015/wordml/symex" xmlns:wpg="http://schemas.microsoft.com/office/word/2010/wordprocessingGroup" xmlns:wpi="http://schemas.microsoft.com/office/word/2010/wordprocessingInk" xmlns:wne="http://schemas.microsoft.com/office/word/2006/wordml" xmlns:wps="http://schemas.microsoft.com/office/word/2010/wordprocessingShape" mc:Ignorable="w14 w15 w16se wp14">
   <w:p>
     <w:pPr>
       <w:pStyle w:val="Piedepgina"/>
@@ -1479,7 +2092,7 @@
 </file>
 
 <file path=word/footer2.xml><?xml version="1.0" encoding="utf-8"?>
-<w:ftr xmlns:ve="http://schemas.openxmlformats.org/markup-compatibility/2006" xmlns:o="urn:schemas-microsoft-com:office:office" xmlns:r="http://schemas.openxmlformats.org/officeDocument/2006/relationships" xmlns:m="http://schemas.openxmlformats.org/officeDocument/2006/math" xmlns:v="urn:schemas-microsoft-com:vml" xmlns:wp="http://schemas.openxmlformats.org/drawingml/2006/wordprocessingDrawing" xmlns:w10="urn:schemas-microsoft-com:office:word" xmlns:w="http://schemas.openxmlformats.org/wordprocessingml/2006/main" xmlns:wne="http://schemas.microsoft.com/office/word/2006/wordml">
+<w:ftr xmlns:wpc="http://schemas.microsoft.com/office/word/2010/wordprocessingCanvas" xmlns:cx="http://schemas.microsoft.com/office/drawing/2014/chartex" xmlns:mc="http://schemas.openxmlformats.org/markup-compatibility/2006" xmlns:o="urn:schemas-microsoft-com:office:office" xmlns:r="http://schemas.openxmlformats.org/officeDocument/2006/relationships" xmlns:m="http://schemas.openxmlformats.org/officeDocument/2006/math" xmlns:v="urn:schemas-microsoft-com:vml" xmlns:wp14="http://schemas.microsoft.com/office/word/2010/wordprocessingDrawing" xmlns:wp="http://schemas.openxmlformats.org/drawingml/2006/wordprocessingDrawing" xmlns:w10="urn:schemas-microsoft-com:office:word" xmlns:w="http://schemas.openxmlformats.org/wordprocessingml/2006/main" xmlns:w14="http://schemas.microsoft.com/office/word/2010/wordml" xmlns:w15="http://schemas.microsoft.com/office/word/2012/wordml" xmlns:w16se="http://schemas.microsoft.com/office/word/2015/wordml/symex" xmlns:wpg="http://schemas.microsoft.com/office/word/2010/wordprocessingGroup" xmlns:wpi="http://schemas.microsoft.com/office/word/2010/wordprocessingInk" xmlns:wne="http://schemas.microsoft.com/office/word/2006/wordml" xmlns:wps="http://schemas.microsoft.com/office/word/2010/wordprocessingShape" mc:Ignorable="w14 w15 w16se wp14">
   <w:p>
     <w:pPr>
       <w:pStyle w:val="Piedepgina"/>
@@ -1494,7 +2107,7 @@
 </file>
 
 <file path=word/footnotes.xml><?xml version="1.0" encoding="utf-8"?>
-<w:footnotes xmlns:ve="http://schemas.openxmlformats.org/markup-compatibility/2006" xmlns:o="urn:schemas-microsoft-com:office:office" xmlns:r="http://schemas.openxmlformats.org/officeDocument/2006/relationships" xmlns:m="http://schemas.openxmlformats.org/officeDocument/2006/math" xmlns:v="urn:schemas-microsoft-com:vml" xmlns:wp="http://schemas.openxmlformats.org/drawingml/2006/wordprocessingDrawing" xmlns:w10="urn:schemas-microsoft-com:office:word" xmlns:w="http://schemas.openxmlformats.org/wordprocessingml/2006/main" xmlns:wne="http://schemas.microsoft.com/office/word/2006/wordml">
+<w:footnotes xmlns:wpc="http://schemas.microsoft.com/office/word/2010/wordprocessingCanvas" xmlns:cx="http://schemas.microsoft.com/office/drawing/2014/chartex" xmlns:mc="http://schemas.openxmlformats.org/markup-compatibility/2006" xmlns:o="urn:schemas-microsoft-com:office:office" xmlns:r="http://schemas.openxmlformats.org/officeDocument/2006/relationships" xmlns:m="http://schemas.openxmlformats.org/officeDocument/2006/math" xmlns:v="urn:schemas-microsoft-com:vml" xmlns:wp14="http://schemas.microsoft.com/office/word/2010/wordprocessingDrawing" xmlns:wp="http://schemas.openxmlformats.org/drawingml/2006/wordprocessingDrawing" xmlns:w10="urn:schemas-microsoft-com:office:word" xmlns:w="http://schemas.openxmlformats.org/wordprocessingml/2006/main" xmlns:w14="http://schemas.microsoft.com/office/word/2010/wordml" xmlns:w15="http://schemas.microsoft.com/office/word/2012/wordml" xmlns:w16se="http://schemas.microsoft.com/office/word/2015/wordml/symex" xmlns:wpg="http://schemas.microsoft.com/office/word/2010/wordprocessingGroup" xmlns:wpi="http://schemas.microsoft.com/office/word/2010/wordprocessingInk" xmlns:wne="http://schemas.microsoft.com/office/word/2006/wordml" xmlns:wps="http://schemas.microsoft.com/office/word/2010/wordprocessingShape" mc:Ignorable="w14 w15 w16se wp14">
   <w:footnote w:type="separator" w:id="-1">
     <w:p>
       <w:r>
@@ -1513,8 +2126,8 @@
 </file>
 
 <file path=word/numbering.xml><?xml version="1.0" encoding="utf-8"?>
-<w:numbering xmlns:ve="http://schemas.openxmlformats.org/markup-compatibility/2006" xmlns:o="urn:schemas-microsoft-com:office:office" xmlns:r="http://schemas.openxmlformats.org/officeDocument/2006/relationships" xmlns:m="http://schemas.openxmlformats.org/officeDocument/2006/math" xmlns:v="urn:schemas-microsoft-com:vml" xmlns:wp="http://schemas.openxmlformats.org/drawingml/2006/wordprocessingDrawing" xmlns:w10="urn:schemas-microsoft-com:office:word" xmlns:w="http://schemas.openxmlformats.org/wordprocessingml/2006/main" xmlns:wne="http://schemas.microsoft.com/office/word/2006/wordml">
-  <w:abstractNum w:abstractNumId="0">
+<w:numbering xmlns:wpc="http://schemas.microsoft.com/office/word/2010/wordprocessingCanvas" xmlns:cx="http://schemas.microsoft.com/office/drawing/2014/chartex" xmlns:mc="http://schemas.openxmlformats.org/markup-compatibility/2006" xmlns:o="urn:schemas-microsoft-com:office:office" xmlns:r="http://schemas.openxmlformats.org/officeDocument/2006/relationships" xmlns:m="http://schemas.openxmlformats.org/officeDocument/2006/math" xmlns:v="urn:schemas-microsoft-com:vml" xmlns:wp14="http://schemas.microsoft.com/office/word/2010/wordprocessingDrawing" xmlns:wp="http://schemas.openxmlformats.org/drawingml/2006/wordprocessingDrawing" xmlns:w10="urn:schemas-microsoft-com:office:word" xmlns:w="http://schemas.openxmlformats.org/wordprocessingml/2006/main" xmlns:w14="http://schemas.microsoft.com/office/word/2010/wordml" xmlns:w15="http://schemas.microsoft.com/office/word/2012/wordml" xmlns:w16se="http://schemas.microsoft.com/office/word/2015/wordml/symex" xmlns:wpg="http://schemas.microsoft.com/office/word/2010/wordprocessingGroup" xmlns:wpi="http://schemas.microsoft.com/office/word/2010/wordprocessingInk" xmlns:wne="http://schemas.microsoft.com/office/word/2006/wordml" xmlns:wps="http://schemas.microsoft.com/office/word/2010/wordprocessingShape" mc:Ignorable="w14 w15 w16se wp14">
+  <w:abstractNum w:abstractNumId="0" w15:restartNumberingAfterBreak="0">
     <w:nsid w:val="082659A7"/>
     <w:multiLevelType w:val="hybridMultilevel"/>
     <w:tmpl w:val="D16259C0"/>
@@ -1630,7 +2243,7 @@
       </w:pPr>
     </w:lvl>
   </w:abstractNum>
-  <w:abstractNum w:abstractNumId="1">
+  <w:abstractNum w:abstractNumId="1" w15:restartNumberingAfterBreak="0">
     <w:nsid w:val="17D2788B"/>
     <w:multiLevelType w:val="hybridMultilevel"/>
     <w:tmpl w:val="C1D6D8CE"/>
@@ -1746,7 +2359,7 @@
       </w:pPr>
     </w:lvl>
   </w:abstractNum>
-  <w:abstractNum w:abstractNumId="2">
+  <w:abstractNum w:abstractNumId="2" w15:restartNumberingAfterBreak="0">
     <w:nsid w:val="1B3B49DA"/>
     <w:multiLevelType w:val="hybridMultilevel"/>
     <w:tmpl w:val="1380711A"/>
@@ -1835,7 +2448,7 @@
       </w:pPr>
     </w:lvl>
   </w:abstractNum>
-  <w:abstractNum w:abstractNumId="3">
+  <w:abstractNum w:abstractNumId="3" w15:restartNumberingAfterBreak="0">
     <w:nsid w:val="27B7648D"/>
     <w:multiLevelType w:val="hybridMultilevel"/>
     <w:tmpl w:val="7700DE42"/>
@@ -1937,7 +2550,7 @@
 </file>
 
 <file path=word/styles.xml><?xml version="1.0" encoding="utf-8"?>
-<w:styles xmlns:r="http://schemas.openxmlformats.org/officeDocument/2006/relationships" xmlns:w="http://schemas.openxmlformats.org/wordprocessingml/2006/main">
+<w:styles xmlns:mc="http://schemas.openxmlformats.org/markup-compatibility/2006" xmlns:r="http://schemas.openxmlformats.org/officeDocument/2006/relationships" xmlns:w="http://schemas.openxmlformats.org/wordprocessingml/2006/main" xmlns:w14="http://schemas.microsoft.com/office/word/2010/wordml" xmlns:w15="http://schemas.microsoft.com/office/word/2012/wordml" xmlns:w16se="http://schemas.microsoft.com/office/word/2015/wordml/symex" mc:Ignorable="w14 w15 w16se">
   <w:docDefaults>
     <w:rPrDefault>
       <w:rPr>
@@ -1947,144 +2560,378 @@
     </w:rPrDefault>
     <w:pPrDefault/>
   </w:docDefaults>
-  <w:latentStyles w:defLockedState="0" w:defUIPriority="99" w:defSemiHidden="1" w:defUnhideWhenUsed="1" w:defQFormat="0" w:count="267">
-    <w:lsdException w:name="Normal" w:semiHidden="0" w:uiPriority="0" w:unhideWhenUsed="0" w:qFormat="1"/>
-    <w:lsdException w:name="heading 1" w:semiHidden="0" w:uiPriority="9" w:unhideWhenUsed="0" w:qFormat="1"/>
-    <w:lsdException w:name="heading 2" w:uiPriority="9" w:qFormat="1"/>
-    <w:lsdException w:name="heading 3" w:uiPriority="9" w:qFormat="1"/>
-    <w:lsdException w:name="heading 4" w:semiHidden="0" w:uiPriority="9" w:unhideWhenUsed="0" w:qFormat="1"/>
-    <w:lsdException w:name="heading 5" w:uiPriority="9" w:qFormat="1"/>
-    <w:lsdException w:name="heading 6" w:uiPriority="9" w:qFormat="1"/>
-    <w:lsdException w:name="heading 7" w:uiPriority="9" w:qFormat="1"/>
-    <w:lsdException w:name="heading 8" w:uiPriority="9" w:qFormat="1"/>
-    <w:lsdException w:name="heading 9" w:uiPriority="9" w:qFormat="1"/>
-    <w:lsdException w:name="toc 1" w:uiPriority="39"/>
-    <w:lsdException w:name="toc 2" w:uiPriority="39"/>
-    <w:lsdException w:name="toc 3" w:uiPriority="39"/>
-    <w:lsdException w:name="toc 4" w:uiPriority="39"/>
-    <w:lsdException w:name="toc 5" w:uiPriority="39"/>
-    <w:lsdException w:name="toc 6" w:uiPriority="39"/>
-    <w:lsdException w:name="toc 7" w:uiPriority="39"/>
-    <w:lsdException w:name="toc 8" w:uiPriority="39"/>
-    <w:lsdException w:name="toc 9" w:uiPriority="39"/>
-    <w:lsdException w:name="caption" w:uiPriority="35" w:qFormat="1"/>
-    <w:lsdException w:name="Title" w:semiHidden="0" w:uiPriority="10" w:unhideWhenUsed="0" w:qFormat="1"/>
-    <w:lsdException w:name="Default Paragraph Font" w:uiPriority="1"/>
-    <w:lsdException w:name="Subtitle" w:semiHidden="0" w:uiPriority="11" w:unhideWhenUsed="0" w:qFormat="1"/>
-    <w:lsdException w:name="Strong" w:semiHidden="0" w:uiPriority="22" w:unhideWhenUsed="0" w:qFormat="1"/>
-    <w:lsdException w:name="Emphasis" w:semiHidden="0" w:uiPriority="20" w:unhideWhenUsed="0" w:qFormat="1"/>
-    <w:lsdException w:name="Table Grid" w:semiHidden="0" w:uiPriority="59" w:unhideWhenUsed="0"/>
-    <w:lsdException w:name="Placeholder Text" w:unhideWhenUsed="0"/>
-    <w:lsdException w:name="No Spacing" w:semiHidden="0" w:uiPriority="1" w:unhideWhenUsed="0" w:qFormat="1"/>
-    <w:lsdException w:name="Light Shading" w:semiHidden="0" w:uiPriority="60" w:unhideWhenUsed="0"/>
-    <w:lsdException w:name="Light List" w:semiHidden="0" w:uiPriority="61" w:unhideWhenUsed="0"/>
-    <w:lsdException w:name="Light Grid" w:semiHidden="0" w:uiPriority="62" w:unhideWhenUsed="0"/>
-    <w:lsdException w:name="Medium Shading 1" w:semiHidden="0" w:uiPriority="63" w:unhideWhenUsed="0"/>
-    <w:lsdException w:name="Medium Shading 2" w:semiHidden="0" w:uiPriority="64" w:unhideWhenUsed="0"/>
-    <w:lsdException w:name="Medium List 1" w:semiHidden="0" w:uiPriority="65" w:unhideWhenUsed="0"/>
-    <w:lsdException w:name="Medium List 2" w:semiHidden="0" w:uiPriority="66" w:unhideWhenUsed="0"/>
-    <w:lsdException w:name="Medium Grid 1" w:semiHidden="0" w:uiPriority="67" w:unhideWhenUsed="0"/>
-    <w:lsdException w:name="Medium Grid 2" w:semiHidden="0" w:uiPriority="68" w:unhideWhenUsed="0"/>
-    <w:lsdException w:name="Medium Grid 3" w:semiHidden="0" w:uiPriority="69" w:unhideWhenUsed="0"/>
-    <w:lsdException w:name="Dark List" w:semiHidden="0" w:uiPriority="70" w:unhideWhenUsed="0"/>
-    <w:lsdException w:name="Colorful Shading" w:semiHidden="0" w:uiPriority="71" w:unhideWhenUsed="0"/>
-    <w:lsdException w:name="Colorful List" w:semiHidden="0" w:uiPriority="72" w:unhideWhenUsed="0"/>
-    <w:lsdException w:name="Colorful Grid" w:semiHidden="0" w:uiPriority="73" w:unhideWhenUsed="0"/>
-    <w:lsdException w:name="Light Shading Accent 1" w:semiHidden="0" w:uiPriority="60" w:unhideWhenUsed="0"/>
-    <w:lsdException w:name="Light List Accent 1" w:semiHidden="0" w:uiPriority="61" w:unhideWhenUsed="0"/>
-    <w:lsdException w:name="Light Grid Accent 1" w:semiHidden="0" w:uiPriority="62" w:unhideWhenUsed="0"/>
-    <w:lsdException w:name="Medium Shading 1 Accent 1" w:semiHidden="0" w:uiPriority="63" w:unhideWhenUsed="0"/>
-    <w:lsdException w:name="Medium Shading 2 Accent 1" w:semiHidden="0" w:uiPriority="64" w:unhideWhenUsed="0"/>
-    <w:lsdException w:name="Medium List 1 Accent 1" w:semiHidden="0" w:uiPriority="65" w:unhideWhenUsed="0"/>
-    <w:lsdException w:name="Revision" w:unhideWhenUsed="0"/>
-    <w:lsdException w:name="List Paragraph" w:semiHidden="0" w:uiPriority="34" w:unhideWhenUsed="0" w:qFormat="1"/>
-    <w:lsdException w:name="Quote" w:semiHidden="0" w:uiPriority="29" w:unhideWhenUsed="0" w:qFormat="1"/>
-    <w:lsdException w:name="Intense Quote" w:semiHidden="0" w:uiPriority="30" w:unhideWhenUsed="0" w:qFormat="1"/>
-    <w:lsdException w:name="Medium List 2 Accent 1" w:semiHidden="0" w:uiPriority="66" w:unhideWhenUsed="0"/>
-    <w:lsdException w:name="Medium Grid 1 Accent 1" w:semiHidden="0" w:uiPriority="67" w:unhideWhenUsed="0"/>
-    <w:lsdException w:name="Medium Grid 2 Accent 1" w:semiHidden="0" w:uiPriority="68" w:unhideWhenUsed="0"/>
-    <w:lsdException w:name="Medium Grid 3 Accent 1" w:semiHidden="0" w:uiPriority="69" w:unhideWhenUsed="0"/>
-    <w:lsdException w:name="Dark List Accent 1" w:semiHidden="0" w:uiPriority="70" w:unhideWhenUsed="0"/>
-    <w:lsdException w:name="Colorful Shading Accent 1" w:semiHidden="0" w:uiPriority="71" w:unhideWhenUsed="0"/>
-    <w:lsdException w:name="Colorful List Accent 1" w:semiHidden="0" w:uiPriority="72" w:unhideWhenUsed="0"/>
-    <w:lsdException w:name="Colorful Grid Accent 1" w:semiHidden="0" w:uiPriority="73" w:unhideWhenUsed="0"/>
-    <w:lsdException w:name="Light Shading Accent 2" w:semiHidden="0" w:uiPriority="60" w:unhideWhenUsed="0"/>
-    <w:lsdException w:name="Light List Accent 2" w:semiHidden="0" w:uiPriority="61" w:unhideWhenUsed="0"/>
-    <w:lsdException w:name="Light Grid Accent 2" w:semiHidden="0" w:uiPriority="62" w:unhideWhenUsed="0"/>
-    <w:lsdException w:name="Medium Shading 1 Accent 2" w:semiHidden="0" w:uiPriority="63" w:unhideWhenUsed="0"/>
-    <w:lsdException w:name="Medium Shading 2 Accent 2" w:semiHidden="0" w:uiPriority="64" w:unhideWhenUsed="0"/>
-    <w:lsdException w:name="Medium List 1 Accent 2" w:semiHidden="0" w:uiPriority="65" w:unhideWhenUsed="0"/>
-    <w:lsdException w:name="Medium List 2 Accent 2" w:semiHidden="0" w:uiPriority="66" w:unhideWhenUsed="0"/>
-    <w:lsdException w:name="Medium Grid 1 Accent 2" w:semiHidden="0" w:uiPriority="67" w:unhideWhenUsed="0"/>
-    <w:lsdException w:name="Medium Grid 2 Accent 2" w:semiHidden="0" w:uiPriority="68" w:unhideWhenUsed="0"/>
-    <w:lsdException w:name="Medium Grid 3 Accent 2" w:semiHidden="0" w:uiPriority="69" w:unhideWhenUsed="0"/>
-    <w:lsdException w:name="Dark List Accent 2" w:semiHidden="0" w:uiPriority="70" w:unhideWhenUsed="0"/>
-    <w:lsdException w:name="Colorful Shading Accent 2" w:semiHidden="0" w:uiPriority="71" w:unhideWhenUsed="0"/>
-    <w:lsdException w:name="Colorful List Accent 2" w:semiHidden="0" w:uiPriority="72" w:unhideWhenUsed="0"/>
-    <w:lsdException w:name="Colorful Grid Accent 2" w:semiHidden="0" w:uiPriority="73" w:unhideWhenUsed="0"/>
-    <w:lsdException w:name="Light Shading Accent 3" w:semiHidden="0" w:uiPriority="60" w:unhideWhenUsed="0"/>
-    <w:lsdException w:name="Light List Accent 3" w:semiHidden="0" w:uiPriority="61" w:unhideWhenUsed="0"/>
-    <w:lsdException w:name="Light Grid Accent 3" w:semiHidden="0" w:uiPriority="62" w:unhideWhenUsed="0"/>
-    <w:lsdException w:name="Medium Shading 1 Accent 3" w:semiHidden="0" w:uiPriority="63" w:unhideWhenUsed="0"/>
-    <w:lsdException w:name="Medium Shading 2 Accent 3" w:semiHidden="0" w:uiPriority="64" w:unhideWhenUsed="0"/>
-    <w:lsdException w:name="Medium List 1 Accent 3" w:semiHidden="0" w:uiPriority="65" w:unhideWhenUsed="0"/>
-    <w:lsdException w:name="Medium List 2 Accent 3" w:semiHidden="0" w:uiPriority="66" w:unhideWhenUsed="0"/>
-    <w:lsdException w:name="Medium Grid 1 Accent 3" w:semiHidden="0" w:uiPriority="67" w:unhideWhenUsed="0"/>
-    <w:lsdException w:name="Medium Grid 2 Accent 3" w:semiHidden="0" w:uiPriority="68" w:unhideWhenUsed="0"/>
-    <w:lsdException w:name="Medium Grid 3 Accent 3" w:semiHidden="0" w:uiPriority="69" w:unhideWhenUsed="0"/>
-    <w:lsdException w:name="Dark List Accent 3" w:semiHidden="0" w:uiPriority="70" w:unhideWhenUsed="0"/>
-    <w:lsdException w:name="Colorful Shading Accent 3" w:semiHidden="0" w:uiPriority="71" w:unhideWhenUsed="0"/>
-    <w:lsdException w:name="Colorful List Accent 3" w:semiHidden="0" w:uiPriority="72" w:unhideWhenUsed="0"/>
-    <w:lsdException w:name="Colorful Grid Accent 3" w:semiHidden="0" w:uiPriority="73" w:unhideWhenUsed="0"/>
-    <w:lsdException w:name="Light Shading Accent 4" w:semiHidden="0" w:uiPriority="60" w:unhideWhenUsed="0"/>
-    <w:lsdException w:name="Light List Accent 4" w:semiHidden="0" w:uiPriority="61" w:unhideWhenUsed="0"/>
-    <w:lsdException w:name="Light Grid Accent 4" w:semiHidden="0" w:uiPriority="62" w:unhideWhenUsed="0"/>
-    <w:lsdException w:name="Medium Shading 1 Accent 4" w:semiHidden="0" w:uiPriority="63" w:unhideWhenUsed="0"/>
-    <w:lsdException w:name="Medium Shading 2 Accent 4" w:semiHidden="0" w:uiPriority="64" w:unhideWhenUsed="0"/>
-    <w:lsdException w:name="Medium List 1 Accent 4" w:semiHidden="0" w:uiPriority="65" w:unhideWhenUsed="0"/>
-    <w:lsdException w:name="Medium List 2 Accent 4" w:semiHidden="0" w:uiPriority="66" w:unhideWhenUsed="0"/>
-    <w:lsdException w:name="Medium Grid 1 Accent 4" w:semiHidden="0" w:uiPriority="67" w:unhideWhenUsed="0"/>
-    <w:lsdException w:name="Medium Grid 2 Accent 4" w:semiHidden="0" w:uiPriority="68" w:unhideWhenUsed="0"/>
-    <w:lsdException w:name="Medium Grid 3 Accent 4" w:semiHidden="0" w:uiPriority="69" w:unhideWhenUsed="0"/>
-    <w:lsdException w:name="Dark List Accent 4" w:semiHidden="0" w:uiPriority="70" w:unhideWhenUsed="0"/>
-    <w:lsdException w:name="Colorful Shading Accent 4" w:semiHidden="0" w:uiPriority="71" w:unhideWhenUsed="0"/>
-    <w:lsdException w:name="Colorful List Accent 4" w:semiHidden="0" w:uiPriority="72" w:unhideWhenUsed="0"/>
-    <w:lsdException w:name="Colorful Grid Accent 4" w:semiHidden="0" w:uiPriority="73" w:unhideWhenUsed="0"/>
-    <w:lsdException w:name="Light Shading Accent 5" w:semiHidden="0" w:uiPriority="60" w:unhideWhenUsed="0"/>
-    <w:lsdException w:name="Light List Accent 5" w:semiHidden="0" w:uiPriority="61" w:unhideWhenUsed="0"/>
-    <w:lsdException w:name="Light Grid Accent 5" w:semiHidden="0" w:uiPriority="62" w:unhideWhenUsed="0"/>
-    <w:lsdException w:name="Medium Shading 1 Accent 5" w:semiHidden="0" w:uiPriority="63" w:unhideWhenUsed="0"/>
-    <w:lsdException w:name="Medium Shading 2 Accent 5" w:semiHidden="0" w:uiPriority="64" w:unhideWhenUsed="0"/>
-    <w:lsdException w:name="Medium List 1 Accent 5" w:semiHidden="0" w:uiPriority="65" w:unhideWhenUsed="0"/>
-    <w:lsdException w:name="Medium List 2 Accent 5" w:semiHidden="0" w:uiPriority="66" w:unhideWhenUsed="0"/>
-    <w:lsdException w:name="Medium Grid 1 Accent 5" w:semiHidden="0" w:uiPriority="67" w:unhideWhenUsed="0"/>
-    <w:lsdException w:name="Medium Grid 2 Accent 5" w:semiHidden="0" w:uiPriority="68" w:unhideWhenUsed="0"/>
-    <w:lsdException w:name="Medium Grid 3 Accent 5" w:semiHidden="0" w:uiPriority="69" w:unhideWhenUsed="0"/>
-    <w:lsdException w:name="Dark List Accent 5" w:semiHidden="0" w:uiPriority="70" w:unhideWhenUsed="0"/>
-    <w:lsdException w:name="Colorful Shading Accent 5" w:semiHidden="0" w:uiPriority="71" w:unhideWhenUsed="0"/>
-    <w:lsdException w:name="Colorful List Accent 5" w:semiHidden="0" w:uiPriority="72" w:unhideWhenUsed="0"/>
-    <w:lsdException w:name="Colorful Grid Accent 5" w:semiHidden="0" w:uiPriority="73" w:unhideWhenUsed="0"/>
-    <w:lsdException w:name="Light Shading Accent 6" w:semiHidden="0" w:uiPriority="60" w:unhideWhenUsed="0"/>
-    <w:lsdException w:name="Light List Accent 6" w:semiHidden="0" w:uiPriority="61" w:unhideWhenUsed="0"/>
-    <w:lsdException w:name="Light Grid Accent 6" w:semiHidden="0" w:uiPriority="62" w:unhideWhenUsed="0"/>
-    <w:lsdException w:name="Medium Shading 1 Accent 6" w:semiHidden="0" w:uiPriority="63" w:unhideWhenUsed="0"/>
-    <w:lsdException w:name="Medium Shading 2 Accent 6" w:semiHidden="0" w:uiPriority="64" w:unhideWhenUsed="0"/>
-    <w:lsdException w:name="Medium List 1 Accent 6" w:semiHidden="0" w:uiPriority="65" w:unhideWhenUsed="0"/>
-    <w:lsdException w:name="Medium List 2 Accent 6" w:semiHidden="0" w:uiPriority="66" w:unhideWhenUsed="0"/>
-    <w:lsdException w:name="Medium Grid 1 Accent 6" w:semiHidden="0" w:uiPriority="67" w:unhideWhenUsed="0"/>
-    <w:lsdException w:name="Medium Grid 2 Accent 6" w:semiHidden="0" w:uiPriority="68" w:unhideWhenUsed="0"/>
-    <w:lsdException w:name="Medium Grid 3 Accent 6" w:semiHidden="0" w:uiPriority="69" w:unhideWhenUsed="0"/>
-    <w:lsdException w:name="Dark List Accent 6" w:semiHidden="0" w:uiPriority="70" w:unhideWhenUsed="0"/>
-    <w:lsdException w:name="Colorful Shading Accent 6" w:semiHidden="0" w:uiPriority="71" w:unhideWhenUsed="0"/>
-    <w:lsdException w:name="Colorful List Accent 6" w:semiHidden="0" w:uiPriority="72" w:unhideWhenUsed="0"/>
-    <w:lsdException w:name="Colorful Grid Accent 6" w:semiHidden="0" w:uiPriority="73" w:unhideWhenUsed="0"/>
-    <w:lsdException w:name="Subtle Emphasis" w:semiHidden="0" w:uiPriority="19" w:unhideWhenUsed="0" w:qFormat="1"/>
-    <w:lsdException w:name="Intense Emphasis" w:semiHidden="0" w:uiPriority="21" w:unhideWhenUsed="0" w:qFormat="1"/>
-    <w:lsdException w:name="Subtle Reference" w:semiHidden="0" w:uiPriority="31" w:unhideWhenUsed="0" w:qFormat="1"/>
-    <w:lsdException w:name="Intense Reference" w:semiHidden="0" w:uiPriority="32" w:unhideWhenUsed="0" w:qFormat="1"/>
-    <w:lsdException w:name="Book Title" w:semiHidden="0" w:uiPriority="33" w:unhideWhenUsed="0" w:qFormat="1"/>
-    <w:lsdException w:name="Bibliography" w:uiPriority="37"/>
-    <w:lsdException w:name="TOC Heading" w:uiPriority="39" w:qFormat="1"/>
+  <w:latentStyles w:defLockedState="0" w:defUIPriority="99" w:defSemiHidden="0" w:defUnhideWhenUsed="0" w:defQFormat="0" w:count="371">
+    <w:lsdException w:name="Normal" w:uiPriority="0" w:qFormat="1"/>
+    <w:lsdException w:name="heading 1" w:uiPriority="9" w:qFormat="1"/>
+    <w:lsdException w:name="heading 2" w:semiHidden="1" w:uiPriority="9" w:unhideWhenUsed="1" w:qFormat="1"/>
+    <w:lsdException w:name="heading 3" w:semiHidden="1" w:uiPriority="9" w:unhideWhenUsed="1" w:qFormat="1"/>
+    <w:lsdException w:name="heading 4" w:uiPriority="9" w:qFormat="1"/>
+    <w:lsdException w:name="heading 5" w:semiHidden="1" w:uiPriority="9" w:unhideWhenUsed="1" w:qFormat="1"/>
+    <w:lsdException w:name="heading 6" w:semiHidden="1" w:uiPriority="9" w:unhideWhenUsed="1" w:qFormat="1"/>
+    <w:lsdException w:name="heading 7" w:semiHidden="1" w:uiPriority="9" w:unhideWhenUsed="1" w:qFormat="1"/>
+    <w:lsdException w:name="heading 8" w:semiHidden="1" w:uiPriority="9" w:unhideWhenUsed="1" w:qFormat="1"/>
+    <w:lsdException w:name="heading 9" w:semiHidden="1" w:uiPriority="9" w:unhideWhenUsed="1" w:qFormat="1"/>
+    <w:lsdException w:name="index 1" w:semiHidden="1" w:unhideWhenUsed="1"/>
+    <w:lsdException w:name="index 2" w:semiHidden="1" w:unhideWhenUsed="1"/>
+    <w:lsdException w:name="index 3" w:semiHidden="1" w:unhideWhenUsed="1"/>
+    <w:lsdException w:name="index 4" w:semiHidden="1" w:unhideWhenUsed="1"/>
+    <w:lsdException w:name="index 5" w:semiHidden="1" w:unhideWhenUsed="1"/>
+    <w:lsdException w:name="index 6" w:semiHidden="1" w:unhideWhenUsed="1"/>
+    <w:lsdException w:name="index 7" w:semiHidden="1" w:unhideWhenUsed="1"/>
+    <w:lsdException w:name="index 8" w:semiHidden="1" w:unhideWhenUsed="1"/>
+    <w:lsdException w:name="index 9" w:semiHidden="1" w:unhideWhenUsed="1"/>
+    <w:lsdException w:name="toc 1" w:semiHidden="1" w:uiPriority="39" w:unhideWhenUsed="1"/>
+    <w:lsdException w:name="toc 2" w:semiHidden="1" w:uiPriority="39" w:unhideWhenUsed="1"/>
+    <w:lsdException w:name="toc 3" w:semiHidden="1" w:uiPriority="39" w:unhideWhenUsed="1"/>
+    <w:lsdException w:name="toc 4" w:semiHidden="1" w:uiPriority="39" w:unhideWhenUsed="1"/>
+    <w:lsdException w:name="toc 5" w:semiHidden="1" w:uiPriority="39" w:unhideWhenUsed="1"/>
+    <w:lsdException w:name="toc 6" w:semiHidden="1" w:uiPriority="39" w:unhideWhenUsed="1"/>
+    <w:lsdException w:name="toc 7" w:semiHidden="1" w:uiPriority="39" w:unhideWhenUsed="1"/>
+    <w:lsdException w:name="toc 8" w:semiHidden="1" w:uiPriority="39" w:unhideWhenUsed="1"/>
+    <w:lsdException w:name="toc 9" w:semiHidden="1" w:uiPriority="39" w:unhideWhenUsed="1"/>
+    <w:lsdException w:name="Normal Indent" w:semiHidden="1" w:unhideWhenUsed="1"/>
+    <w:lsdException w:name="footnote text" w:semiHidden="1" w:unhideWhenUsed="1"/>
+    <w:lsdException w:name="annotation text" w:semiHidden="1" w:unhideWhenUsed="1"/>
+    <w:lsdException w:name="header" w:semiHidden="1" w:unhideWhenUsed="1"/>
+    <w:lsdException w:name="footer" w:semiHidden="1" w:unhideWhenUsed="1"/>
+    <w:lsdException w:name="index heading" w:semiHidden="1" w:unhideWhenUsed="1"/>
+    <w:lsdException w:name="caption" w:semiHidden="1" w:uiPriority="35" w:unhideWhenUsed="1" w:qFormat="1"/>
+    <w:lsdException w:name="table of figures" w:semiHidden="1" w:unhideWhenUsed="1"/>
+    <w:lsdException w:name="envelope address" w:semiHidden="1" w:unhideWhenUsed="1"/>
+    <w:lsdException w:name="envelope return" w:semiHidden="1" w:unhideWhenUsed="1"/>
+    <w:lsdException w:name="footnote reference" w:semiHidden="1" w:unhideWhenUsed="1"/>
+    <w:lsdException w:name="annotation reference" w:semiHidden="1" w:unhideWhenUsed="1"/>
+    <w:lsdException w:name="line number" w:semiHidden="1" w:unhideWhenUsed="1"/>
+    <w:lsdException w:name="page number" w:semiHidden="1" w:unhideWhenUsed="1"/>
+    <w:lsdException w:name="endnote reference" w:semiHidden="1" w:unhideWhenUsed="1"/>
+    <w:lsdException w:name="endnote text" w:semiHidden="1" w:unhideWhenUsed="1"/>
+    <w:lsdException w:name="table of authorities" w:semiHidden="1" w:unhideWhenUsed="1"/>
+    <w:lsdException w:name="macro" w:semiHidden="1" w:unhideWhenUsed="1"/>
+    <w:lsdException w:name="toa heading" w:semiHidden="1" w:unhideWhenUsed="1"/>
+    <w:lsdException w:name="List" w:semiHidden="1" w:unhideWhenUsed="1"/>
+    <w:lsdException w:name="List Bullet" w:semiHidden="1" w:unhideWhenUsed="1"/>
+    <w:lsdException w:name="List Number" w:semiHidden="1" w:unhideWhenUsed="1"/>
+    <w:lsdException w:name="List 2" w:semiHidden="1" w:unhideWhenUsed="1"/>
+    <w:lsdException w:name="List 3" w:semiHidden="1" w:unhideWhenUsed="1"/>
+    <w:lsdException w:name="List 4" w:semiHidden="1" w:unhideWhenUsed="1"/>
+    <w:lsdException w:name="List 5" w:semiHidden="1" w:unhideWhenUsed="1"/>
+    <w:lsdException w:name="List Bullet 2" w:semiHidden="1" w:unhideWhenUsed="1"/>
+    <w:lsdException w:name="List Bullet 3" w:semiHidden="1" w:unhideWhenUsed="1"/>
+    <w:lsdException w:name="List Bullet 4" w:semiHidden="1" w:unhideWhenUsed="1"/>
+    <w:lsdException w:name="List Bullet 5" w:semiHidden="1" w:unhideWhenUsed="1"/>
+    <w:lsdException w:name="List Number 2" w:semiHidden="1" w:unhideWhenUsed="1"/>
+    <w:lsdException w:name="List Number 3" w:semiHidden="1" w:unhideWhenUsed="1"/>
+    <w:lsdException w:name="List Number 4" w:semiHidden="1" w:unhideWhenUsed="1"/>
+    <w:lsdException w:name="List Number 5" w:semiHidden="1" w:unhideWhenUsed="1"/>
+    <w:lsdException w:name="Title" w:uiPriority="10" w:qFormat="1"/>
+    <w:lsdException w:name="Closing" w:semiHidden="1" w:unhideWhenUsed="1"/>
+    <w:lsdException w:name="Signature" w:semiHidden="1" w:unhideWhenUsed="1"/>
+    <w:lsdException w:name="Default Paragraph Font" w:semiHidden="1" w:uiPriority="1" w:unhideWhenUsed="1"/>
+    <w:lsdException w:name="Body Text" w:semiHidden="1" w:unhideWhenUsed="1"/>
+    <w:lsdException w:name="Body Text Indent" w:semiHidden="1" w:unhideWhenUsed="1"/>
+    <w:lsdException w:name="List Continue" w:semiHidden="1" w:unhideWhenUsed="1"/>
+    <w:lsdException w:name="List Continue 2" w:semiHidden="1" w:unhideWhenUsed="1"/>
+    <w:lsdException w:name="List Continue 3" w:semiHidden="1" w:unhideWhenUsed="1"/>
+    <w:lsdException w:name="List Continue 4" w:semiHidden="1" w:unhideWhenUsed="1"/>
+    <w:lsdException w:name="List Continue 5" w:semiHidden="1" w:unhideWhenUsed="1"/>
+    <w:lsdException w:name="Message Header" w:semiHidden="1" w:unhideWhenUsed="1"/>
+    <w:lsdException w:name="Subtitle" w:uiPriority="11" w:qFormat="1"/>
+    <w:lsdException w:name="Salutation" w:semiHidden="1" w:unhideWhenUsed="1"/>
+    <w:lsdException w:name="Date" w:semiHidden="1" w:unhideWhenUsed="1"/>
+    <w:lsdException w:name="Body Text First Indent" w:semiHidden="1" w:unhideWhenUsed="1"/>
+    <w:lsdException w:name="Body Text First Indent 2" w:semiHidden="1" w:unhideWhenUsed="1"/>
+    <w:lsdException w:name="Note Heading" w:semiHidden="1" w:unhideWhenUsed="1"/>
+    <w:lsdException w:name="Body Text 2" w:semiHidden="1" w:unhideWhenUsed="1"/>
+    <w:lsdException w:name="Body Text 3" w:semiHidden="1" w:unhideWhenUsed="1"/>
+    <w:lsdException w:name="Body Text Indent 2" w:semiHidden="1" w:unhideWhenUsed="1"/>
+    <w:lsdException w:name="Body Text Indent 3" w:semiHidden="1" w:unhideWhenUsed="1"/>
+    <w:lsdException w:name="Block Text" w:semiHidden="1" w:unhideWhenUsed="1"/>
+    <w:lsdException w:name="Hyperlink" w:semiHidden="1" w:unhideWhenUsed="1"/>
+    <w:lsdException w:name="FollowedHyperlink" w:semiHidden="1" w:unhideWhenUsed="1"/>
+    <w:lsdException w:name="Strong" w:uiPriority="22" w:qFormat="1"/>
+    <w:lsdException w:name="Emphasis" w:uiPriority="20" w:qFormat="1"/>
+    <w:lsdException w:name="Document Map" w:semiHidden="1" w:unhideWhenUsed="1"/>
+    <w:lsdException w:name="Plain Text" w:semiHidden="1" w:unhideWhenUsed="1"/>
+    <w:lsdException w:name="E-mail Signature" w:semiHidden="1" w:unhideWhenUsed="1"/>
+    <w:lsdException w:name="HTML Top of Form" w:semiHidden="1" w:unhideWhenUsed="1"/>
+    <w:lsdException w:name="HTML Bottom of Form" w:semiHidden="1" w:unhideWhenUsed="1"/>
+    <w:lsdException w:name="Normal (Web)" w:semiHidden="1" w:unhideWhenUsed="1"/>
+    <w:lsdException w:name="HTML Acronym" w:semiHidden="1" w:unhideWhenUsed="1"/>
+    <w:lsdException w:name="HTML Address" w:semiHidden="1" w:unhideWhenUsed="1"/>
+    <w:lsdException w:name="HTML Cite" w:semiHidden="1" w:unhideWhenUsed="1"/>
+    <w:lsdException w:name="HTML Code" w:semiHidden="1" w:unhideWhenUsed="1"/>
+    <w:lsdException w:name="HTML Definition" w:semiHidden="1" w:unhideWhenUsed="1"/>
+    <w:lsdException w:name="HTML Keyboard" w:semiHidden="1" w:unhideWhenUsed="1"/>
+    <w:lsdException w:name="HTML Preformatted" w:semiHidden="1" w:unhideWhenUsed="1"/>
+    <w:lsdException w:name="HTML Sample" w:semiHidden="1" w:unhideWhenUsed="1"/>
+    <w:lsdException w:name="HTML Typewriter" w:semiHidden="1" w:unhideWhenUsed="1"/>
+    <w:lsdException w:name="HTML Variable" w:semiHidden="1" w:unhideWhenUsed="1"/>
+    <w:lsdException w:name="Normal Table" w:semiHidden="1" w:unhideWhenUsed="1"/>
+    <w:lsdException w:name="annotation subject" w:semiHidden="1" w:unhideWhenUsed="1"/>
+    <w:lsdException w:name="No List" w:semiHidden="1" w:unhideWhenUsed="1"/>
+    <w:lsdException w:name="Outline List 1" w:semiHidden="1" w:unhideWhenUsed="1"/>
+    <w:lsdException w:name="Outline List 2" w:semiHidden="1" w:unhideWhenUsed="1"/>
+    <w:lsdException w:name="Outline List 3" w:semiHidden="1" w:unhideWhenUsed="1"/>
+    <w:lsdException w:name="Table Simple 1" w:semiHidden="1" w:unhideWhenUsed="1"/>
+    <w:lsdException w:name="Table Simple 2" w:semiHidden="1" w:unhideWhenUsed="1"/>
+    <w:lsdException w:name="Table Simple 3" w:semiHidden="1" w:unhideWhenUsed="1"/>
+    <w:lsdException w:name="Table Classic 1" w:semiHidden="1" w:unhideWhenUsed="1"/>
+    <w:lsdException w:name="Table Classic 2" w:semiHidden="1" w:unhideWhenUsed="1"/>
+    <w:lsdException w:name="Table Classic 3" w:semiHidden="1" w:unhideWhenUsed="1"/>
+    <w:lsdException w:name="Table Classic 4" w:semiHidden="1" w:unhideWhenUsed="1"/>
+    <w:lsdException w:name="Table Colorful 1" w:semiHidden="1" w:unhideWhenUsed="1"/>
+    <w:lsdException w:name="Table Colorful 2" w:semiHidden="1" w:unhideWhenUsed="1"/>
+    <w:lsdException w:name="Table Colorful 3" w:semiHidden="1" w:unhideWhenUsed="1"/>
+    <w:lsdException w:name="Table Columns 1" w:semiHidden="1" w:unhideWhenUsed="1"/>
+    <w:lsdException w:name="Table Columns 2" w:semiHidden="1" w:unhideWhenUsed="1"/>
+    <w:lsdException w:name="Table Columns 3" w:semiHidden="1" w:unhideWhenUsed="1"/>
+    <w:lsdException w:name="Table Columns 4" w:semiHidden="1" w:unhideWhenUsed="1"/>
+    <w:lsdException w:name="Table Columns 5" w:semiHidden="1" w:unhideWhenUsed="1"/>
+    <w:lsdException w:name="Table Grid 1" w:semiHidden="1" w:unhideWhenUsed="1"/>
+    <w:lsdException w:name="Table Grid 2" w:semiHidden="1" w:unhideWhenUsed="1"/>
+    <w:lsdException w:name="Table Grid 3" w:semiHidden="1" w:unhideWhenUsed="1"/>
+    <w:lsdException w:name="Table Grid 4" w:semiHidden="1" w:unhideWhenUsed="1"/>
+    <w:lsdException w:name="Table Grid 5" w:semiHidden="1" w:unhideWhenUsed="1"/>
+    <w:lsdException w:name="Table Grid 6" w:semiHidden="1" w:unhideWhenUsed="1"/>
+    <w:lsdException w:name="Table Grid 7" w:semiHidden="1" w:unhideWhenUsed="1"/>
+    <w:lsdException w:name="Table Grid 8" w:semiHidden="1" w:unhideWhenUsed="1"/>
+    <w:lsdException w:name="Table List 1" w:semiHidden="1" w:unhideWhenUsed="1"/>
+    <w:lsdException w:name="Table List 2" w:semiHidden="1" w:unhideWhenUsed="1"/>
+    <w:lsdException w:name="Table List 3" w:semiHidden="1" w:unhideWhenUsed="1"/>
+    <w:lsdException w:name="Table List 4" w:semiHidden="1" w:unhideWhenUsed="1"/>
+    <w:lsdException w:name="Table List 5" w:semiHidden="1" w:unhideWhenUsed="1"/>
+    <w:lsdException w:name="Table List 6" w:semiHidden="1" w:unhideWhenUsed="1"/>
+    <w:lsdException w:name="Table List 7" w:semiHidden="1" w:unhideWhenUsed="1"/>
+    <w:lsdException w:name="Table List 8" w:semiHidden="1" w:unhideWhenUsed="1"/>
+    <w:lsdException w:name="Table 3D effects 1" w:semiHidden="1" w:unhideWhenUsed="1"/>
+    <w:lsdException w:name="Table 3D effects 2" w:semiHidden="1" w:unhideWhenUsed="1"/>
+    <w:lsdException w:name="Table 3D effects 3" w:semiHidden="1" w:unhideWhenUsed="1"/>
+    <w:lsdException w:name="Table Contemporary" w:semiHidden="1" w:unhideWhenUsed="1"/>
+    <w:lsdException w:name="Table Elegant" w:semiHidden="1" w:unhideWhenUsed="1"/>
+    <w:lsdException w:name="Table Professional" w:semiHidden="1" w:unhideWhenUsed="1"/>
+    <w:lsdException w:name="Table Subtle 1" w:semiHidden="1" w:unhideWhenUsed="1"/>
+    <w:lsdException w:name="Table Subtle 2" w:semiHidden="1" w:unhideWhenUsed="1"/>
+    <w:lsdException w:name="Table Web 1" w:semiHidden="1" w:unhideWhenUsed="1"/>
+    <w:lsdException w:name="Table Web 2" w:semiHidden="1" w:unhideWhenUsed="1"/>
+    <w:lsdException w:name="Table Web 3" w:semiHidden="1" w:unhideWhenUsed="1"/>
+    <w:lsdException w:name="Balloon Text" w:semiHidden="1" w:unhideWhenUsed="1"/>
+    <w:lsdException w:name="Table Grid" w:uiPriority="59"/>
+    <w:lsdException w:name="Table Theme" w:semiHidden="1" w:unhideWhenUsed="1"/>
+    <w:lsdException w:name="Placeholder Text" w:semiHidden="1"/>
+    <w:lsdException w:name="No Spacing" w:uiPriority="1" w:qFormat="1"/>
+    <w:lsdException w:name="Light Shading" w:uiPriority="60"/>
+    <w:lsdException w:name="Light List" w:uiPriority="61"/>
+    <w:lsdException w:name="Light Grid" w:uiPriority="62"/>
+    <w:lsdException w:name="Medium Shading 1" w:uiPriority="63"/>
+    <w:lsdException w:name="Medium Shading 2" w:uiPriority="64"/>
+    <w:lsdException w:name="Medium List 1" w:uiPriority="65"/>
+    <w:lsdException w:name="Medium List 2" w:uiPriority="66"/>
+    <w:lsdException w:name="Medium Grid 1" w:uiPriority="67"/>
+    <w:lsdException w:name="Medium Grid 2" w:uiPriority="68"/>
+    <w:lsdException w:name="Medium Grid 3" w:uiPriority="69"/>
+    <w:lsdException w:name="Dark List" w:uiPriority="70"/>
+    <w:lsdException w:name="Colorful Shading" w:uiPriority="71"/>
+    <w:lsdException w:name="Colorful List" w:uiPriority="72"/>
+    <w:lsdException w:name="Colorful Grid" w:uiPriority="73"/>
+    <w:lsdException w:name="Light Shading Accent 1" w:uiPriority="60"/>
+    <w:lsdException w:name="Light List Accent 1" w:uiPriority="61"/>
+    <w:lsdException w:name="Light Grid Accent 1" w:uiPriority="62"/>
+    <w:lsdException w:name="Medium Shading 1 Accent 1" w:uiPriority="63"/>
+    <w:lsdException w:name="Medium Shading 2 Accent 1" w:uiPriority="64"/>
+    <w:lsdException w:name="Medium List 1 Accent 1" w:uiPriority="65"/>
+    <w:lsdException w:name="Revision" w:semiHidden="1"/>
+    <w:lsdException w:name="List Paragraph" w:uiPriority="34" w:qFormat="1"/>
+    <w:lsdException w:name="Quote" w:uiPriority="29" w:qFormat="1"/>
+    <w:lsdException w:name="Intense Quote" w:uiPriority="30" w:qFormat="1"/>
+    <w:lsdException w:name="Medium List 2 Accent 1" w:uiPriority="66"/>
+    <w:lsdException w:name="Medium Grid 1 Accent 1" w:uiPriority="67"/>
+    <w:lsdException w:name="Medium Grid 2 Accent 1" w:uiPriority="68"/>
+    <w:lsdException w:name="Medium Grid 3 Accent 1" w:uiPriority="69"/>
+    <w:lsdException w:name="Dark List Accent 1" w:uiPriority="70"/>
+    <w:lsdException w:name="Colorful Shading Accent 1" w:uiPriority="71"/>
+    <w:lsdException w:name="Colorful List Accent 1" w:uiPriority="72"/>
+    <w:lsdException w:name="Colorful Grid Accent 1" w:uiPriority="73"/>
+    <w:lsdException w:name="Light Shading Accent 2" w:uiPriority="60"/>
+    <w:lsdException w:name="Light List Accent 2" w:uiPriority="61"/>
+    <w:lsdException w:name="Light Grid Accent 2" w:uiPriority="62"/>
+    <w:lsdException w:name="Medium Shading 1 Accent 2" w:uiPriority="63"/>
+    <w:lsdException w:name="Medium Shading 2 Accent 2" w:uiPriority="64"/>
+    <w:lsdException w:name="Medium List 1 Accent 2" w:uiPriority="65"/>
+    <w:lsdException w:name="Medium List 2 Accent 2" w:uiPriority="66"/>
+    <w:lsdException w:name="Medium Grid 1 Accent 2" w:uiPriority="67"/>
+    <w:lsdException w:name="Medium Grid 2 Accent 2" w:uiPriority="68"/>
+    <w:lsdException w:name="Medium Grid 3 Accent 2" w:uiPriority="69"/>
+    <w:lsdException w:name="Dark List Accent 2" w:uiPriority="70"/>
+    <w:lsdException w:name="Colorful Shading Accent 2" w:uiPriority="71"/>
+    <w:lsdException w:name="Colorful List Accent 2" w:uiPriority="72"/>
+    <w:lsdException w:name="Colorful Grid Accent 2" w:uiPriority="73"/>
+    <w:lsdException w:name="Light Shading Accent 3" w:uiPriority="60"/>
+    <w:lsdException w:name="Light List Accent 3" w:uiPriority="61"/>
+    <w:lsdException w:name="Light Grid Accent 3" w:uiPriority="62"/>
+    <w:lsdException w:name="Medium Shading 1 Accent 3" w:uiPriority="63"/>
+    <w:lsdException w:name="Medium Shading 2 Accent 3" w:uiPriority="64"/>
+    <w:lsdException w:name="Medium List 1 Accent 3" w:uiPriority="65"/>
+    <w:lsdException w:name="Medium List 2 Accent 3" w:uiPriority="66"/>
+    <w:lsdException w:name="Medium Grid 1 Accent 3" w:uiPriority="67"/>
+    <w:lsdException w:name="Medium Grid 2 Accent 3" w:uiPriority="68"/>
+    <w:lsdException w:name="Medium Grid 3 Accent 3" w:uiPriority="69"/>
+    <w:lsdException w:name="Dark List Accent 3" w:uiPriority="70"/>
+    <w:lsdException w:name="Colorful Shading Accent 3" w:uiPriority="71"/>
+    <w:lsdException w:name="Colorful List Accent 3" w:uiPriority="72"/>
+    <w:lsdException w:name="Colorful Grid Accent 3" w:uiPriority="73"/>
+    <w:lsdException w:name="Light Shading Accent 4" w:uiPriority="60"/>
+    <w:lsdException w:name="Light List Accent 4" w:uiPriority="61"/>
+    <w:lsdException w:name="Light Grid Accent 4" w:uiPriority="62"/>
+    <w:lsdException w:name="Medium Shading 1 Accent 4" w:uiPriority="63"/>
+    <w:lsdException w:name="Medium Shading 2 Accent 4" w:uiPriority="64"/>
+    <w:lsdException w:name="Medium List 1 Accent 4" w:uiPriority="65"/>
+    <w:lsdException w:name="Medium List 2 Accent 4" w:uiPriority="66"/>
+    <w:lsdException w:name="Medium Grid 1 Accent 4" w:uiPriority="67"/>
+    <w:lsdException w:name="Medium Grid 2 Accent 4" w:uiPriority="68"/>
+    <w:lsdException w:name="Medium Grid 3 Accent 4" w:uiPriority="69"/>
+    <w:lsdException w:name="Dark List Accent 4" w:uiPriority="70"/>
+    <w:lsdException w:name="Colorful Shading Accent 4" w:uiPriority="71"/>
+    <w:lsdException w:name="Colorful List Accent 4" w:uiPriority="72"/>
+    <w:lsdException w:name="Colorful Grid Accent 4" w:uiPriority="73"/>
+    <w:lsdException w:name="Light Shading Accent 5" w:uiPriority="60"/>
+    <w:lsdException w:name="Light List Accent 5" w:uiPriority="61"/>
+    <w:lsdException w:name="Light Grid Accent 5" w:uiPriority="62"/>
+    <w:lsdException w:name="Medium Shading 1 Accent 5" w:uiPriority="63"/>
+    <w:lsdException w:name="Medium Shading 2 Accent 5" w:uiPriority="64"/>
+    <w:lsdException w:name="Medium List 1 Accent 5" w:uiPriority="65"/>
+    <w:lsdException w:name="Medium List 2 Accent 5" w:uiPriority="66"/>
+    <w:lsdException w:name="Medium Grid 1 Accent 5" w:uiPriority="67"/>
+    <w:lsdException w:name="Medium Grid 2 Accent 5" w:uiPriority="68"/>
+    <w:lsdException w:name="Medium Grid 3 Accent 5" w:uiPriority="69"/>
+    <w:lsdException w:name="Dark List Accent 5" w:uiPriority="70"/>
+    <w:lsdException w:name="Colorful Shading Accent 5" w:uiPriority="71"/>
+    <w:lsdException w:name="Colorful List Accent 5" w:uiPriority="72"/>
+    <w:lsdException w:name="Colorful Grid Accent 5" w:uiPriority="73"/>
+    <w:lsdException w:name="Light Shading Accent 6" w:uiPriority="60"/>
+    <w:lsdException w:name="Light List Accent 6" w:uiPriority="61"/>
+    <w:lsdException w:name="Light Grid Accent 6" w:uiPriority="62"/>
+    <w:lsdException w:name="Medium Shading 1 Accent 6" w:uiPriority="63"/>
+    <w:lsdException w:name="Medium Shading 2 Accent 6" w:uiPriority="64"/>
+    <w:lsdException w:name="Medium List 1 Accent 6" w:uiPriority="65"/>
+    <w:lsdException w:name="Medium List 2 Accent 6" w:uiPriority="66"/>
+    <w:lsdException w:name="Medium Grid 1 Accent 6" w:uiPriority="67"/>
+    <w:lsdException w:name="Medium Grid 2 Accent 6" w:uiPriority="68"/>
+    <w:lsdException w:name="Medium Grid 3 Accent 6" w:uiPriority="69"/>
+    <w:lsdException w:name="Dark List Accent 6" w:uiPriority="70"/>
+    <w:lsdException w:name="Colorful Shading Accent 6" w:uiPriority="71"/>
+    <w:lsdException w:name="Colorful List Accent 6" w:uiPriority="72"/>
+    <w:lsdException w:name="Colorful Grid Accent 6" w:uiPriority="73"/>
+    <w:lsdException w:name="Subtle Emphasis" w:uiPriority="19" w:qFormat="1"/>
+    <w:lsdException w:name="Intense Emphasis" w:uiPriority="21" w:qFormat="1"/>
+    <w:lsdException w:name="Subtle Reference" w:uiPriority="31" w:qFormat="1"/>
+    <w:lsdException w:name="Intense Reference" w:uiPriority="32" w:qFormat="1"/>
+    <w:lsdException w:name="Book Title" w:uiPriority="33" w:qFormat="1"/>
+    <w:lsdException w:name="Bibliography" w:semiHidden="1" w:uiPriority="37" w:unhideWhenUsed="1"/>
+    <w:lsdException w:name="TOC Heading" w:semiHidden="1" w:uiPriority="39" w:unhideWhenUsed="1" w:qFormat="1"/>
+    <w:lsdException w:name="Plain Table 1" w:uiPriority="41"/>
+    <w:lsdException w:name="Plain Table 2" w:uiPriority="42"/>
+    <w:lsdException w:name="Plain Table 3" w:uiPriority="43"/>
+    <w:lsdException w:name="Plain Table 4" w:uiPriority="44"/>
+    <w:lsdException w:name="Plain Table 5" w:uiPriority="45"/>
+    <w:lsdException w:name="Grid Table Light" w:uiPriority="40"/>
+    <w:lsdException w:name="Grid Table 1 Light" w:uiPriority="46"/>
+    <w:lsdException w:name="Grid Table 2" w:uiPriority="47"/>
+    <w:lsdException w:name="Grid Table 3" w:uiPriority="48"/>
+    <w:lsdException w:name="Grid Table 4" w:uiPriority="49"/>
+    <w:lsdException w:name="Grid Table 5 Dark" w:uiPriority="50"/>
+    <w:lsdException w:name="Grid Table 6 Colorful" w:uiPriority="51"/>
+    <w:lsdException w:name="Grid Table 7 Colorful" w:uiPriority="52"/>
+    <w:lsdException w:name="Grid Table 1 Light Accent 1" w:uiPriority="46"/>
+    <w:lsdException w:name="Grid Table 2 Accent 1" w:uiPriority="47"/>
+    <w:lsdException w:name="Grid Table 3 Accent 1" w:uiPriority="48"/>
+    <w:lsdException w:name="Grid Table 4 Accent 1" w:uiPriority="49"/>
+    <w:lsdException w:name="Grid Table 5 Dark Accent 1" w:uiPriority="50"/>
+    <w:lsdException w:name="Grid Table 6 Colorful Accent 1" w:uiPriority="51"/>
+    <w:lsdException w:name="Grid Table 7 Colorful Accent 1" w:uiPriority="52"/>
+    <w:lsdException w:name="Grid Table 1 Light Accent 2" w:uiPriority="46"/>
+    <w:lsdException w:name="Grid Table 2 Accent 2" w:uiPriority="47"/>
+    <w:lsdException w:name="Grid Table 3 Accent 2" w:uiPriority="48"/>
+    <w:lsdException w:name="Grid Table 4 Accent 2" w:uiPriority="49"/>
+    <w:lsdException w:name="Grid Table 5 Dark Accent 2" w:uiPriority="50"/>
+    <w:lsdException w:name="Grid Table 6 Colorful Accent 2" w:uiPriority="51"/>
+    <w:lsdException w:name="Grid Table 7 Colorful Accent 2" w:uiPriority="52"/>
+    <w:lsdException w:name="Grid Table 1 Light Accent 3" w:uiPriority="46"/>
+    <w:lsdException w:name="Grid Table 2 Accent 3" w:uiPriority="47"/>
+    <w:lsdException w:name="Grid Table 3 Accent 3" w:uiPriority="48"/>
+    <w:lsdException w:name="Grid Table 4 Accent 3" w:uiPriority="49"/>
+    <w:lsdException w:name="Grid Table 5 Dark Accent 3" w:uiPriority="50"/>
+    <w:lsdException w:name="Grid Table 6 Colorful Accent 3" w:uiPriority="51"/>
+    <w:lsdException w:name="Grid Table 7 Colorful Accent 3" w:uiPriority="52"/>
+    <w:lsdException w:name="Grid Table 1 Light Accent 4" w:uiPriority="46"/>
+    <w:lsdException w:name="Grid Table 2 Accent 4" w:uiPriority="47"/>
+    <w:lsdException w:name="Grid Table 3 Accent 4" w:uiPriority="48"/>
+    <w:lsdException w:name="Grid Table 4 Accent 4" w:uiPriority="49"/>
+    <w:lsdException w:name="Grid Table 5 Dark Accent 4" w:uiPriority="50"/>
+    <w:lsdException w:name="Grid Table 6 Colorful Accent 4" w:uiPriority="51"/>
+    <w:lsdException w:name="Grid Table 7 Colorful Accent 4" w:uiPriority="52"/>
+    <w:lsdException w:name="Grid Table 1 Light Accent 5" w:uiPriority="46"/>
+    <w:lsdException w:name="Grid Table 2 Accent 5" w:uiPriority="47"/>
+    <w:lsdException w:name="Grid Table 3 Accent 5" w:uiPriority="48"/>
+    <w:lsdException w:name="Grid Table 4 Accent 5" w:uiPriority="49"/>
+    <w:lsdException w:name="Grid Table 5 Dark Accent 5" w:uiPriority="50"/>
+    <w:lsdException w:name="Grid Table 6 Colorful Accent 5" w:uiPriority="51"/>
+    <w:lsdException w:name="Grid Table 7 Colorful Accent 5" w:uiPriority="52"/>
+    <w:lsdException w:name="Grid Table 1 Light Accent 6" w:uiPriority="46"/>
+    <w:lsdException w:name="Grid Table 2 Accent 6" w:uiPriority="47"/>
+    <w:lsdException w:name="Grid Table 3 Accent 6" w:uiPriority="48"/>
+    <w:lsdException w:name="Grid Table 4 Accent 6" w:uiPriority="49"/>
+    <w:lsdException w:name="Grid Table 5 Dark Accent 6" w:uiPriority="50"/>
+    <w:lsdException w:name="Grid Table 6 Colorful Accent 6" w:uiPriority="51"/>
+    <w:lsdException w:name="Grid Table 7 Colorful Accent 6" w:uiPriority="52"/>
+    <w:lsdException w:name="List Table 1 Light" w:uiPriority="46"/>
+    <w:lsdException w:name="List Table 2" w:uiPriority="47"/>
+    <w:lsdException w:name="List Table 3" w:uiPriority="48"/>
+    <w:lsdException w:name="List Table 4" w:uiPriority="49"/>
+    <w:lsdException w:name="List Table 5 Dark" w:uiPriority="50"/>
+    <w:lsdException w:name="List Table 6 Colorful" w:uiPriority="51"/>
+    <w:lsdException w:name="List Table 7 Colorful" w:uiPriority="52"/>
+    <w:lsdException w:name="List Table 1 Light Accent 1" w:uiPriority="46"/>
+    <w:lsdException w:name="List Table 2 Accent 1" w:uiPriority="47"/>
+    <w:lsdException w:name="List Table 3 Accent 1" w:uiPriority="48"/>
+    <w:lsdException w:name="List Table 4 Accent 1" w:uiPriority="49"/>
+    <w:lsdException w:name="List Table 5 Dark Accent 1" w:uiPriority="50"/>
+    <w:lsdException w:name="List Table 6 Colorful Accent 1" w:uiPriority="51"/>
+    <w:lsdException w:name="List Table 7 Colorful Accent 1" w:uiPriority="52"/>
+    <w:lsdException w:name="List Table 1 Light Accent 2" w:uiPriority="46"/>
+    <w:lsdException w:name="List Table 2 Accent 2" w:uiPriority="47"/>
+    <w:lsdException w:name="List Table 3 Accent 2" w:uiPriority="48"/>
+    <w:lsdException w:name="List Table 4 Accent 2" w:uiPriority="49"/>
+    <w:lsdException w:name="List Table 5 Dark Accent 2" w:uiPriority="50"/>
+    <w:lsdException w:name="List Table 6 Colorful Accent 2" w:uiPriority="51"/>
+    <w:lsdException w:name="List Table 7 Colorful Accent 2" w:uiPriority="52"/>
+    <w:lsdException w:name="List Table 1 Light Accent 3" w:uiPriority="46"/>
+    <w:lsdException w:name="List Table 2 Accent 3" w:uiPriority="47"/>
+    <w:lsdException w:name="List Table 3 Accent 3" w:uiPriority="48"/>
+    <w:lsdException w:name="List Table 4 Accent 3" w:uiPriority="49"/>
+    <w:lsdException w:name="List Table 5 Dark Accent 3" w:uiPriority="50"/>
+    <w:lsdException w:name="List Table 6 Colorful Accent 3" w:uiPriority="51"/>
+    <w:lsdException w:name="List Table 7 Colorful Accent 3" w:uiPriority="52"/>
+    <w:lsdException w:name="List Table 1 Light Accent 4" w:uiPriority="46"/>
+    <w:lsdException w:name="List Table 2 Accent 4" w:uiPriority="47"/>
+    <w:lsdException w:name="List Table 3 Accent 4" w:uiPriority="48"/>
+    <w:lsdException w:name="List Table 4 Accent 4" w:uiPriority="49"/>
+    <w:lsdException w:name="List Table 5 Dark Accent 4" w:uiPriority="50"/>
+    <w:lsdException w:name="List Table 6 Colorful Accent 4" w:uiPriority="51"/>
+    <w:lsdException w:name="List Table 7 Colorful Accent 4" w:uiPriority="52"/>
+    <w:lsdException w:name="List Table 1 Light Accent 5" w:uiPriority="46"/>
+    <w:lsdException w:name="List Table 2 Accent 5" w:uiPriority="47"/>
+    <w:lsdException w:name="List Table 3 Accent 5" w:uiPriority="48"/>
+    <w:lsdException w:name="List Table 4 Accent 5" w:uiPriority="49"/>
+    <w:lsdException w:name="List Table 5 Dark Accent 5" w:uiPriority="50"/>
+    <w:lsdException w:name="List Table 6 Colorful Accent 5" w:uiPriority="51"/>
+    <w:lsdException w:name="List Table 7 Colorful Accent 5" w:uiPriority="52"/>
+    <w:lsdException w:name="List Table 1 Light Accent 6" w:uiPriority="46"/>
+    <w:lsdException w:name="List Table 2 Accent 6" w:uiPriority="47"/>
+    <w:lsdException w:name="List Table 3 Accent 6" w:uiPriority="48"/>
+    <w:lsdException w:name="List Table 4 Accent 6" w:uiPriority="49"/>
+    <w:lsdException w:name="List Table 5 Dark Accent 6" w:uiPriority="50"/>
+    <w:lsdException w:name="List Table 6 Colorful Accent 6" w:uiPriority="51"/>
+    <w:lsdException w:name="List Table 7 Colorful Accent 6" w:uiPriority="52"/>
   </w:latentStyles>
   <w:style w:type="paragraph" w:default="1" w:styleId="Normal">
     <w:name w:val="Normal"/>
@@ -2142,7 +2989,6 @@
     <w:uiPriority w:val="99"/>
     <w:semiHidden/>
     <w:unhideWhenUsed/>
-    <w:qFormat/>
     <w:tblPr>
       <w:tblInd w:w="0" w:type="dxa"/>
       <w:tblCellMar>

--- a/limpias/1712.docx
+++ b/limpias/1712.docx
@@ -1,6 +1,6 @@
 
 <file path=word/document.xml><?xml version="1.0" encoding="utf-8"?>
-<w:document xmlns:wpc="http://schemas.microsoft.com/office/word/2010/wordprocessingCanvas" xmlns:cx="http://schemas.microsoft.com/office/drawing/2014/chartex" xmlns:mc="http://schemas.openxmlformats.org/markup-compatibility/2006" xmlns:o="urn:schemas-microsoft-com:office:office" xmlns:r="http://schemas.openxmlformats.org/officeDocument/2006/relationships" xmlns:m="http://schemas.openxmlformats.org/officeDocument/2006/math" xmlns:v="urn:schemas-microsoft-com:vml" xmlns:wp14="http://schemas.microsoft.com/office/word/2010/wordprocessingDrawing" xmlns:wp="http://schemas.openxmlformats.org/drawingml/2006/wordprocessingDrawing" xmlns:w10="urn:schemas-microsoft-com:office:word" xmlns:w="http://schemas.openxmlformats.org/wordprocessingml/2006/main" xmlns:w14="http://schemas.microsoft.com/office/word/2010/wordml" xmlns:w15="http://schemas.microsoft.com/office/word/2012/wordml" xmlns:w16se="http://schemas.microsoft.com/office/word/2015/wordml/symex" xmlns:wpg="http://schemas.microsoft.com/office/word/2010/wordprocessingGroup" xmlns:wpi="http://schemas.microsoft.com/office/word/2010/wordprocessingInk" xmlns:wne="http://schemas.microsoft.com/office/word/2006/wordml" xmlns:wps="http://schemas.microsoft.com/office/word/2010/wordprocessingShape" mc:Ignorable="w14 w15 w16se wp14">
+<w:document xmlns:wpc="http://schemas.microsoft.com/office/word/2010/wordprocessingCanvas" xmlns:cx="http://schemas.microsoft.com/office/drawing/2014/chartex" xmlns:cx1="http://schemas.microsoft.com/office/drawing/2015/9/8/chartex" xmlns:cx2="http://schemas.microsoft.com/office/drawing/2015/10/21/chartex" xmlns:cx3="http://schemas.microsoft.com/office/drawing/2016/5/9/chartex" xmlns:cx4="http://schemas.microsoft.com/office/drawing/2016/5/10/chartex" xmlns:cx5="http://schemas.microsoft.com/office/drawing/2016/5/11/chartex" xmlns:cx6="http://schemas.microsoft.com/office/drawing/2016/5/12/chartex" xmlns:cx7="http://schemas.microsoft.com/office/drawing/2016/5/13/chartex" xmlns:cx8="http://schemas.microsoft.com/office/drawing/2016/5/14/chartex" xmlns:mc="http://schemas.openxmlformats.org/markup-compatibility/2006" xmlns:aink="http://schemas.microsoft.com/office/drawing/2016/ink" xmlns:am3d="http://schemas.microsoft.com/office/drawing/2017/model3d" xmlns:o="urn:schemas-microsoft-com:office:office" xmlns:r="http://schemas.openxmlformats.org/officeDocument/2006/relationships" xmlns:m="http://schemas.openxmlformats.org/officeDocument/2006/math" xmlns:v="urn:schemas-microsoft-com:vml" xmlns:wp14="http://schemas.microsoft.com/office/word/2010/wordprocessingDrawing" xmlns:wp="http://schemas.openxmlformats.org/drawingml/2006/wordprocessingDrawing" xmlns:w10="urn:schemas-microsoft-com:office:word" xmlns:w="http://schemas.openxmlformats.org/wordprocessingml/2006/main" xmlns:w14="http://schemas.microsoft.com/office/word/2010/wordml" xmlns:w15="http://schemas.microsoft.com/office/word/2012/wordml" xmlns:w16cid="http://schemas.microsoft.com/office/word/2016/wordml/cid" xmlns:w16se="http://schemas.microsoft.com/office/word/2015/wordml/symex" xmlns:wpg="http://schemas.microsoft.com/office/word/2010/wordprocessingGroup" xmlns:wpi="http://schemas.microsoft.com/office/word/2010/wordprocessingInk" xmlns:wne="http://schemas.microsoft.com/office/word/2006/wordml" xmlns:wps="http://schemas.microsoft.com/office/word/2010/wordprocessingShape" mc:Ignorable="w14 w15 w16se w16cid wp14">
   <w:body>
     <w:p>
       <w:pPr>
@@ -75,13 +75,6 @@
       <w:r>
         <w:rPr>
           <w:rFonts w:ascii="Book Antiqua" w:hAnsi="Book Antiqua"/>
-          <w:bCs/>
-        </w:rPr>
-        <w:t xml:space="preserve"> </w:t>
-      </w:r>
-      <w:r>
-        <w:rPr>
-          <w:rFonts w:ascii="Book Antiqua" w:hAnsi="Book Antiqua"/>
         </w:rPr>
         <w:t>El Expediente N° 065-Y-08</w:t>
       </w:r>
@@ -140,13 +133,6 @@
           <w:rFonts w:ascii="Book Antiqua" w:hAnsi="Book Antiqua"/>
         </w:rPr>
       </w:pPr>
-      <w:r>
-        <w:rPr>
-          <w:rFonts w:ascii="Book Antiqua" w:hAnsi="Book Antiqua"/>
-          <w:bCs/>
-        </w:rPr>
-        <w:t xml:space="preserve"> </w:t>
-      </w:r>
       <w:r>
         <w:rPr>
           <w:rFonts w:ascii="Book Antiqua" w:hAnsi="Book Antiqua"/>
@@ -309,9 +295,7 @@
         </w:rPr>
         <w:t>EL CONCEJO DELIBERANTE SANCIONA CON FUERZA DE ORDENANZA</w:t>
       </w:r>
-      <w:bookmarkStart w:id="0" w:name="_GoBack"/>
     </w:p>
-    <w:bookmarkEnd w:id="0"/>
     <w:p>
       <w:pPr>
         <w:pStyle w:val="Textoindependiente"/>
@@ -426,15 +410,30 @@
           <w:b w:val="0"/>
           <w:u w:val="none"/>
         </w:rPr>
-        <w:t xml:space="preserve">. </w:t>
-      </w:r>
-      <w:r>
-        <w:rPr>
-          <w:rFonts w:ascii="Book Antiqua" w:hAnsi="Book Antiqua"/>
-          <w:bCs w:val="0"/>
-        </w:rPr>
-        <w:cr/>
-      </w:r>
+        <w:t>.</w:t>
+      </w:r>
+      <w:r>
+        <w:rPr>
+          <w:rFonts w:ascii="Book Antiqua" w:hAnsi="Book Antiqua"/>
+          <w:b w:val="0"/>
+          <w:u w:val="none"/>
+        </w:rPr>
+        <w:t xml:space="preserve"> </w:t>
+      </w:r>
+      <w:bookmarkStart w:id="0" w:name="_GoBack"/>
+      <w:bookmarkEnd w:id="0"/>
+    </w:p>
+    <w:p>
+      <w:pPr>
+        <w:pStyle w:val="Ttulo1"/>
+        <w:spacing w:after="180"/>
+        <w:jc w:val="both"/>
+        <w:rPr>
+          <w:rFonts w:ascii="Book Antiqua" w:hAnsi="Book Antiqua"/>
+          <w:b w:val="0"/>
+          <w:u w:val="none"/>
+        </w:rPr>
+      </w:pPr>
       <w:r>
         <w:rPr>
           <w:rFonts w:ascii="Book Antiqua" w:hAnsi="Book Antiqua"/>
@@ -887,7 +886,7 @@
           <w:rFonts w:ascii="Book Antiqua" w:hAnsi="Book Antiqua"/>
           <w:bCs/>
         </w:rPr>
-        <w:t xml:space="preserve">)  </w:t>
+        <w:t>)</w:t>
       </w:r>
       <w:r>
         <w:rPr>
@@ -901,7 +900,7 @@
           <w:rFonts w:ascii="Book Antiqua" w:hAnsi="Book Antiqua"/>
           <w:bCs/>
         </w:rPr>
-        <w:t xml:space="preserve"> (</w:t>
+        <w:t>(</w:t>
       </w:r>
       <w:r>
         <w:rPr>
@@ -915,7 +914,7 @@
           <w:rFonts w:ascii="Book Antiqua" w:hAnsi="Book Antiqua"/>
           <w:bCs/>
         </w:rPr>
-        <w:t xml:space="preserve">) </w:t>
+        <w:t>)</w:t>
       </w:r>
       <w:r>
         <w:rPr>
@@ -1012,7 +1011,7 @@
         <w:rPr>
           <w:rFonts w:ascii="Book Antiqua" w:hAnsi="Book Antiqua"/>
         </w:rPr>
-        <w:t xml:space="preserve"> (</w:t>
+        <w:t>(</w:t>
       </w:r>
       <w:r>
         <w:rPr>
@@ -1024,7 +1023,7 @@
         <w:rPr>
           <w:rFonts w:ascii="Book Antiqua" w:hAnsi="Book Antiqua"/>
         </w:rPr>
-        <w:t xml:space="preserve">) </w:t>
+        <w:t>)</w:t>
       </w:r>
       <w:r>
         <w:rPr>
@@ -1100,7 +1099,7 @@
           <w:rFonts w:ascii="Book Antiqua" w:hAnsi="Book Antiqua"/>
           <w:bCs/>
         </w:rPr>
-        <w:t xml:space="preserve">)  </w:t>
+        <w:t>)</w:t>
       </w:r>
       <w:r>
         <w:rPr>
@@ -1114,7 +1113,7 @@
           <w:rFonts w:ascii="Book Antiqua" w:hAnsi="Book Antiqua"/>
           <w:bCs/>
         </w:rPr>
-        <w:t xml:space="preserve"> (</w:t>
+        <w:t>(</w:t>
       </w:r>
       <w:r>
         <w:rPr>
@@ -1128,7 +1127,7 @@
           <w:rFonts w:ascii="Book Antiqua" w:hAnsi="Book Antiqua"/>
           <w:bCs/>
         </w:rPr>
-        <w:t xml:space="preserve">) </w:t>
+        <w:t>)</w:t>
       </w:r>
       <w:r>
         <w:rPr>
@@ -1153,7 +1152,7 @@
         <w:rPr>
           <w:rFonts w:ascii="Book Antiqua" w:hAnsi="Book Antiqua"/>
         </w:rPr>
-        <w:t xml:space="preserve"> (</w:t>
+        <w:t>(</w:t>
       </w:r>
       <w:r>
         <w:rPr>
@@ -1165,7 +1164,7 @@
         <w:rPr>
           <w:rFonts w:ascii="Book Antiqua" w:hAnsi="Book Antiqua"/>
         </w:rPr>
-        <w:t xml:space="preserve">) </w:t>
+        <w:t>)</w:t>
       </w:r>
       <w:r>
         <w:rPr>
@@ -1201,7 +1200,7 @@
         <w:rPr>
           <w:rFonts w:ascii="Book Antiqua" w:hAnsi="Book Antiqua"/>
         </w:rPr>
-        <w:t xml:space="preserve"> (</w:t>
+        <w:t>(</w:t>
       </w:r>
       <w:r>
         <w:rPr>
@@ -1225,7 +1224,7 @@
         <w:rPr>
           <w:rFonts w:ascii="Book Antiqua" w:hAnsi="Book Antiqua"/>
         </w:rPr>
-        <w:t xml:space="preserve">) </w:t>
+        <w:t>)</w:t>
       </w:r>
       <w:r>
         <w:rPr>
@@ -1277,7 +1276,7 @@
           <w:rFonts w:ascii="Book Antiqua" w:hAnsi="Book Antiqua"/>
           <w:bCs/>
         </w:rPr>
-        <w:t xml:space="preserve">)  </w:t>
+        <w:t>)</w:t>
       </w:r>
       <w:r>
         <w:rPr>
@@ -1291,7 +1290,7 @@
           <w:rFonts w:ascii="Book Antiqua" w:hAnsi="Book Antiqua"/>
           <w:bCs/>
         </w:rPr>
-        <w:t xml:space="preserve"> (</w:t>
+        <w:t>(</w:t>
       </w:r>
       <w:r>
         <w:rPr>
@@ -1305,14 +1304,21 @@
           <w:rFonts w:ascii="Book Antiqua" w:hAnsi="Book Antiqua"/>
           <w:bCs/>
         </w:rPr>
-        <w:t xml:space="preserve">) </w:t>
-      </w:r>
-      <w:r>
-        <w:rPr>
-          <w:rFonts w:ascii="Book Antiqua" w:hAnsi="Book Antiqua"/>
-          <w:bCs/>
-        </w:rPr>
-        <w:t xml:space="preserve"> La Dirección Técnica del presente proyecto estará a cargo Del ARQ</w:t>
+        <w:t>)</w:t>
+      </w:r>
+      <w:r>
+        <w:rPr>
+          <w:rFonts w:ascii="Book Antiqua" w:hAnsi="Book Antiqua"/>
+          <w:bCs/>
+        </w:rPr>
+        <w:t xml:space="preserve"> </w:t>
+      </w:r>
+      <w:r>
+        <w:rPr>
+          <w:rFonts w:ascii="Book Antiqua" w:hAnsi="Book Antiqua"/>
+          <w:bCs/>
+        </w:rPr>
+        <w:t>La Dirección Técnica del presente proyecto estará a cargo Del ARQ</w:t>
       </w:r>
       <w:r>
         <w:rPr>
@@ -1423,7 +1429,7 @@
           <w:rFonts w:ascii="Book Antiqua" w:hAnsi="Book Antiqua"/>
           <w:bCs/>
         </w:rPr>
-        <w:t xml:space="preserve">)  </w:t>
+        <w:t>)</w:t>
       </w:r>
       <w:r>
         <w:rPr>
@@ -1437,7 +1443,7 @@
           <w:rFonts w:ascii="Book Antiqua" w:hAnsi="Book Antiqua"/>
           <w:bCs/>
         </w:rPr>
-        <w:t xml:space="preserve"> (</w:t>
+        <w:t>(</w:t>
       </w:r>
       <w:r>
         <w:rPr>
@@ -1451,14 +1457,21 @@
           <w:rFonts w:ascii="Book Antiqua" w:hAnsi="Book Antiqua"/>
           <w:bCs/>
         </w:rPr>
-        <w:t xml:space="preserve">) </w:t>
-      </w:r>
-      <w:r>
-        <w:rPr>
-          <w:rFonts w:ascii="Book Antiqua" w:hAnsi="Book Antiqua"/>
-          <w:bCs/>
-        </w:rPr>
-        <w:t xml:space="preserve"> La Coordinación del “Proyecto” estará a cargo de LA COMUNA</w:t>
+        <w:t>)</w:t>
+      </w:r>
+      <w:r>
+        <w:rPr>
+          <w:rFonts w:ascii="Book Antiqua" w:hAnsi="Book Antiqua"/>
+          <w:bCs/>
+        </w:rPr>
+        <w:t xml:space="preserve"> </w:t>
+      </w:r>
+      <w:r>
+        <w:rPr>
+          <w:rFonts w:ascii="Book Antiqua" w:hAnsi="Book Antiqua"/>
+          <w:bCs/>
+        </w:rPr>
+        <w:t>La Coordinación del “Proyecto” estará a cargo de LA COMUNA</w:t>
       </w:r>
       <w:r>
         <w:rPr>
@@ -1583,7 +1596,7 @@
           <w:rFonts w:ascii="Book Antiqua" w:hAnsi="Book Antiqua"/>
           <w:bCs/>
         </w:rPr>
-        <w:t xml:space="preserve">)  </w:t>
+        <w:t>)</w:t>
       </w:r>
       <w:r>
         <w:rPr>
@@ -1597,7 +1610,7 @@
           <w:rFonts w:ascii="Book Antiqua" w:hAnsi="Book Antiqua"/>
           <w:bCs/>
         </w:rPr>
-        <w:t xml:space="preserve"> (</w:t>
+        <w:t>(</w:t>
       </w:r>
       <w:r>
         <w:rPr>
@@ -1611,7 +1624,7 @@
           <w:rFonts w:ascii="Book Antiqua" w:hAnsi="Book Antiqua"/>
           <w:bCs/>
         </w:rPr>
-        <w:t xml:space="preserve">) </w:t>
+        <w:t>)</w:t>
       </w:r>
       <w:r>
         <w:rPr>
@@ -1650,10 +1663,9 @@
         <w:keepNext/>
         <w:numPr>
           <w:ilvl w:val="0"/>
-          <w:numId w:val="3"/>
+          <w:numId w:val="5"/>
         </w:numPr>
         <w:spacing w:after="180"/>
-        <w:ind w:left="0" w:firstLine="0"/>
         <w:contextualSpacing/>
         <w:jc w:val="both"/>
         <w:rPr>
@@ -1738,10 +1750,9 @@
         <w:keepNext/>
         <w:numPr>
           <w:ilvl w:val="0"/>
-          <w:numId w:val="3"/>
+          <w:numId w:val="5"/>
         </w:numPr>
         <w:spacing w:after="180"/>
-        <w:ind w:left="0" w:firstLine="0"/>
         <w:contextualSpacing/>
         <w:jc w:val="both"/>
         <w:rPr>
@@ -1778,10 +1789,9 @@
         <w:keepNext/>
         <w:numPr>
           <w:ilvl w:val="0"/>
-          <w:numId w:val="3"/>
+          <w:numId w:val="5"/>
         </w:numPr>
         <w:spacing w:after="180"/>
-        <w:ind w:left="0" w:firstLine="0"/>
         <w:contextualSpacing/>
         <w:jc w:val="both"/>
         <w:rPr>
@@ -1844,7 +1854,7 @@
           <w:rFonts w:ascii="Book Antiqua" w:hAnsi="Book Antiqua"/>
           <w:bCs/>
         </w:rPr>
-        <w:t xml:space="preserve">)  </w:t>
+        <w:t>)</w:t>
       </w:r>
       <w:r>
         <w:rPr>
@@ -1952,7 +1962,6 @@
         <w:rPr>
           <w:rFonts w:ascii="Book Antiqua" w:hAnsi="Book Antiqua"/>
         </w:rPr>
-        <w:lastRenderedPageBreak/>
         <w:t>En la ciudad de Yerba Buena</w:t>
       </w:r>
       <w:r>
@@ -1977,7 +1986,7 @@
         <w:rPr>
           <w:rFonts w:ascii="Book Antiqua" w:hAnsi="Book Antiqua"/>
         </w:rPr>
-        <w:t xml:space="preserve"> (</w:t>
+        <w:t>(</w:t>
       </w:r>
       <w:r>
         <w:rPr>
@@ -1989,7 +1998,7 @@
         <w:rPr>
           <w:rFonts w:ascii="Book Antiqua" w:hAnsi="Book Antiqua"/>
         </w:rPr>
-        <w:t xml:space="preserve">) </w:t>
+        <w:t>)</w:t>
       </w:r>
       <w:r>
         <w:rPr>
@@ -2036,7 +2045,7 @@
 </file>
 
 <file path=word/endnotes.xml><?xml version="1.0" encoding="utf-8"?>
-<w:endnotes xmlns:wpc="http://schemas.microsoft.com/office/word/2010/wordprocessingCanvas" xmlns:cx="http://schemas.microsoft.com/office/drawing/2014/chartex" xmlns:mc="http://schemas.openxmlformats.org/markup-compatibility/2006" xmlns:o="urn:schemas-microsoft-com:office:office" xmlns:r="http://schemas.openxmlformats.org/officeDocument/2006/relationships" xmlns:m="http://schemas.openxmlformats.org/officeDocument/2006/math" xmlns:v="urn:schemas-microsoft-com:vml" xmlns:wp14="http://schemas.microsoft.com/office/word/2010/wordprocessingDrawing" xmlns:wp="http://schemas.openxmlformats.org/drawingml/2006/wordprocessingDrawing" xmlns:w10="urn:schemas-microsoft-com:office:word" xmlns:w="http://schemas.openxmlformats.org/wordprocessingml/2006/main" xmlns:w14="http://schemas.microsoft.com/office/word/2010/wordml" xmlns:w15="http://schemas.microsoft.com/office/word/2012/wordml" xmlns:w16se="http://schemas.microsoft.com/office/word/2015/wordml/symex" xmlns:wpg="http://schemas.microsoft.com/office/word/2010/wordprocessingGroup" xmlns:wpi="http://schemas.microsoft.com/office/word/2010/wordprocessingInk" xmlns:wne="http://schemas.microsoft.com/office/word/2006/wordml" xmlns:wps="http://schemas.microsoft.com/office/word/2010/wordprocessingShape" mc:Ignorable="w14 w15 w16se wp14">
+<w:endnotes xmlns:wpc="http://schemas.microsoft.com/office/word/2010/wordprocessingCanvas" xmlns:cx="http://schemas.microsoft.com/office/drawing/2014/chartex" xmlns:cx1="http://schemas.microsoft.com/office/drawing/2015/9/8/chartex" xmlns:cx2="http://schemas.microsoft.com/office/drawing/2015/10/21/chartex" xmlns:cx3="http://schemas.microsoft.com/office/drawing/2016/5/9/chartex" xmlns:cx4="http://schemas.microsoft.com/office/drawing/2016/5/10/chartex" xmlns:cx5="http://schemas.microsoft.com/office/drawing/2016/5/11/chartex" xmlns:cx6="http://schemas.microsoft.com/office/drawing/2016/5/12/chartex" xmlns:cx7="http://schemas.microsoft.com/office/drawing/2016/5/13/chartex" xmlns:cx8="http://schemas.microsoft.com/office/drawing/2016/5/14/chartex" xmlns:mc="http://schemas.openxmlformats.org/markup-compatibility/2006" xmlns:aink="http://schemas.microsoft.com/office/drawing/2016/ink" xmlns:am3d="http://schemas.microsoft.com/office/drawing/2017/model3d" xmlns:o="urn:schemas-microsoft-com:office:office" xmlns:r="http://schemas.openxmlformats.org/officeDocument/2006/relationships" xmlns:m="http://schemas.openxmlformats.org/officeDocument/2006/math" xmlns:v="urn:schemas-microsoft-com:vml" xmlns:wp14="http://schemas.microsoft.com/office/word/2010/wordprocessingDrawing" xmlns:wp="http://schemas.openxmlformats.org/drawingml/2006/wordprocessingDrawing" xmlns:w10="urn:schemas-microsoft-com:office:word" xmlns:w="http://schemas.openxmlformats.org/wordprocessingml/2006/main" xmlns:w14="http://schemas.microsoft.com/office/word/2010/wordml" xmlns:w15="http://schemas.microsoft.com/office/word/2012/wordml" xmlns:w16cid="http://schemas.microsoft.com/office/word/2016/wordml/cid" xmlns:w16se="http://schemas.microsoft.com/office/word/2015/wordml/symex" xmlns:wpg="http://schemas.microsoft.com/office/word/2010/wordprocessingGroup" xmlns:wpi="http://schemas.microsoft.com/office/word/2010/wordprocessingInk" xmlns:wne="http://schemas.microsoft.com/office/word/2006/wordml" xmlns:wps="http://schemas.microsoft.com/office/word/2010/wordprocessingShape" mc:Ignorable="w14 w15 w16se w16cid wp14">
   <w:endnote w:type="separator" w:id="-1">
     <w:p>
       <w:r>
@@ -2055,7 +2064,7 @@
 </file>
 
 <file path=word/footer1.xml><?xml version="1.0" encoding="utf-8"?>
-<w:ftr xmlns:wpc="http://schemas.microsoft.com/office/word/2010/wordprocessingCanvas" xmlns:cx="http://schemas.microsoft.com/office/drawing/2014/chartex" xmlns:mc="http://schemas.openxmlformats.org/markup-compatibility/2006" xmlns:o="urn:schemas-microsoft-com:office:office" xmlns:r="http://schemas.openxmlformats.org/officeDocument/2006/relationships" xmlns:m="http://schemas.openxmlformats.org/officeDocument/2006/math" xmlns:v="urn:schemas-microsoft-com:vml" xmlns:wp14="http://schemas.microsoft.com/office/word/2010/wordprocessingDrawing" xmlns:wp="http://schemas.openxmlformats.org/drawingml/2006/wordprocessingDrawing" xmlns:w10="urn:schemas-microsoft-com:office:word" xmlns:w="http://schemas.openxmlformats.org/wordprocessingml/2006/main" xmlns:w14="http://schemas.microsoft.com/office/word/2010/wordml" xmlns:w15="http://schemas.microsoft.com/office/word/2012/wordml" xmlns:w16se="http://schemas.microsoft.com/office/word/2015/wordml/symex" xmlns:wpg="http://schemas.microsoft.com/office/word/2010/wordprocessingGroup" xmlns:wpi="http://schemas.microsoft.com/office/word/2010/wordprocessingInk" xmlns:wne="http://schemas.microsoft.com/office/word/2006/wordml" xmlns:wps="http://schemas.microsoft.com/office/word/2010/wordprocessingShape" mc:Ignorable="w14 w15 w16se wp14">
+<w:ftr xmlns:wpc="http://schemas.microsoft.com/office/word/2010/wordprocessingCanvas" xmlns:cx="http://schemas.microsoft.com/office/drawing/2014/chartex" xmlns:cx1="http://schemas.microsoft.com/office/drawing/2015/9/8/chartex" xmlns:cx2="http://schemas.microsoft.com/office/drawing/2015/10/21/chartex" xmlns:cx3="http://schemas.microsoft.com/office/drawing/2016/5/9/chartex" xmlns:cx4="http://schemas.microsoft.com/office/drawing/2016/5/10/chartex" xmlns:cx5="http://schemas.microsoft.com/office/drawing/2016/5/11/chartex" xmlns:cx6="http://schemas.microsoft.com/office/drawing/2016/5/12/chartex" xmlns:cx7="http://schemas.microsoft.com/office/drawing/2016/5/13/chartex" xmlns:cx8="http://schemas.microsoft.com/office/drawing/2016/5/14/chartex" xmlns:mc="http://schemas.openxmlformats.org/markup-compatibility/2006" xmlns:aink="http://schemas.microsoft.com/office/drawing/2016/ink" xmlns:am3d="http://schemas.microsoft.com/office/drawing/2017/model3d" xmlns:o="urn:schemas-microsoft-com:office:office" xmlns:r="http://schemas.openxmlformats.org/officeDocument/2006/relationships" xmlns:m="http://schemas.openxmlformats.org/officeDocument/2006/math" xmlns:v="urn:schemas-microsoft-com:vml" xmlns:wp14="http://schemas.microsoft.com/office/word/2010/wordprocessingDrawing" xmlns:wp="http://schemas.openxmlformats.org/drawingml/2006/wordprocessingDrawing" xmlns:w10="urn:schemas-microsoft-com:office:word" xmlns:w="http://schemas.openxmlformats.org/wordprocessingml/2006/main" xmlns:w14="http://schemas.microsoft.com/office/word/2010/wordml" xmlns:w15="http://schemas.microsoft.com/office/word/2012/wordml" xmlns:w16cid="http://schemas.microsoft.com/office/word/2016/wordml/cid" xmlns:w16se="http://schemas.microsoft.com/office/word/2015/wordml/symex" xmlns:wpg="http://schemas.microsoft.com/office/word/2010/wordprocessingGroup" xmlns:wpi="http://schemas.microsoft.com/office/word/2010/wordprocessingInk" xmlns:wne="http://schemas.microsoft.com/office/word/2006/wordml" xmlns:wps="http://schemas.microsoft.com/office/word/2010/wordprocessingShape" mc:Ignorable="w14 w15 w16se w16cid wp14">
   <w:p>
     <w:pPr>
       <w:pStyle w:val="Piedepgina"/>
@@ -2092,7 +2101,7 @@
 </file>
 
 <file path=word/footer2.xml><?xml version="1.0" encoding="utf-8"?>
-<w:ftr xmlns:wpc="http://schemas.microsoft.com/office/word/2010/wordprocessingCanvas" xmlns:cx="http://schemas.microsoft.com/office/drawing/2014/chartex" xmlns:mc="http://schemas.openxmlformats.org/markup-compatibility/2006" xmlns:o="urn:schemas-microsoft-com:office:office" xmlns:r="http://schemas.openxmlformats.org/officeDocument/2006/relationships" xmlns:m="http://schemas.openxmlformats.org/officeDocument/2006/math" xmlns:v="urn:schemas-microsoft-com:vml" xmlns:wp14="http://schemas.microsoft.com/office/word/2010/wordprocessingDrawing" xmlns:wp="http://schemas.openxmlformats.org/drawingml/2006/wordprocessingDrawing" xmlns:w10="urn:schemas-microsoft-com:office:word" xmlns:w="http://schemas.openxmlformats.org/wordprocessingml/2006/main" xmlns:w14="http://schemas.microsoft.com/office/word/2010/wordml" xmlns:w15="http://schemas.microsoft.com/office/word/2012/wordml" xmlns:w16se="http://schemas.microsoft.com/office/word/2015/wordml/symex" xmlns:wpg="http://schemas.microsoft.com/office/word/2010/wordprocessingGroup" xmlns:wpi="http://schemas.microsoft.com/office/word/2010/wordprocessingInk" xmlns:wne="http://schemas.microsoft.com/office/word/2006/wordml" xmlns:wps="http://schemas.microsoft.com/office/word/2010/wordprocessingShape" mc:Ignorable="w14 w15 w16se wp14">
+<w:ftr xmlns:wpc="http://schemas.microsoft.com/office/word/2010/wordprocessingCanvas" xmlns:cx="http://schemas.microsoft.com/office/drawing/2014/chartex" xmlns:cx1="http://schemas.microsoft.com/office/drawing/2015/9/8/chartex" xmlns:cx2="http://schemas.microsoft.com/office/drawing/2015/10/21/chartex" xmlns:cx3="http://schemas.microsoft.com/office/drawing/2016/5/9/chartex" xmlns:cx4="http://schemas.microsoft.com/office/drawing/2016/5/10/chartex" xmlns:cx5="http://schemas.microsoft.com/office/drawing/2016/5/11/chartex" xmlns:cx6="http://schemas.microsoft.com/office/drawing/2016/5/12/chartex" xmlns:cx7="http://schemas.microsoft.com/office/drawing/2016/5/13/chartex" xmlns:cx8="http://schemas.microsoft.com/office/drawing/2016/5/14/chartex" xmlns:mc="http://schemas.openxmlformats.org/markup-compatibility/2006" xmlns:aink="http://schemas.microsoft.com/office/drawing/2016/ink" xmlns:am3d="http://schemas.microsoft.com/office/drawing/2017/model3d" xmlns:o="urn:schemas-microsoft-com:office:office" xmlns:r="http://schemas.openxmlformats.org/officeDocument/2006/relationships" xmlns:m="http://schemas.openxmlformats.org/officeDocument/2006/math" xmlns:v="urn:schemas-microsoft-com:vml" xmlns:wp14="http://schemas.microsoft.com/office/word/2010/wordprocessingDrawing" xmlns:wp="http://schemas.openxmlformats.org/drawingml/2006/wordprocessingDrawing" xmlns:w10="urn:schemas-microsoft-com:office:word" xmlns:w="http://schemas.openxmlformats.org/wordprocessingml/2006/main" xmlns:w14="http://schemas.microsoft.com/office/word/2010/wordml" xmlns:w15="http://schemas.microsoft.com/office/word/2012/wordml" xmlns:w16cid="http://schemas.microsoft.com/office/word/2016/wordml/cid" xmlns:w16se="http://schemas.microsoft.com/office/word/2015/wordml/symex" xmlns:wpg="http://schemas.microsoft.com/office/word/2010/wordprocessingGroup" xmlns:wpi="http://schemas.microsoft.com/office/word/2010/wordprocessingInk" xmlns:wne="http://schemas.microsoft.com/office/word/2006/wordml" xmlns:wps="http://schemas.microsoft.com/office/word/2010/wordprocessingShape" mc:Ignorable="w14 w15 w16se w16cid wp14">
   <w:p>
     <w:pPr>
       <w:pStyle w:val="Piedepgina"/>
@@ -2107,7 +2116,7 @@
 </file>
 
 <file path=word/footnotes.xml><?xml version="1.0" encoding="utf-8"?>
-<w:footnotes xmlns:wpc="http://schemas.microsoft.com/office/word/2010/wordprocessingCanvas" xmlns:cx="http://schemas.microsoft.com/office/drawing/2014/chartex" xmlns:mc="http://schemas.openxmlformats.org/markup-compatibility/2006" xmlns:o="urn:schemas-microsoft-com:office:office" xmlns:r="http://schemas.openxmlformats.org/officeDocument/2006/relationships" xmlns:m="http://schemas.openxmlformats.org/officeDocument/2006/math" xmlns:v="urn:schemas-microsoft-com:vml" xmlns:wp14="http://schemas.microsoft.com/office/word/2010/wordprocessingDrawing" xmlns:wp="http://schemas.openxmlformats.org/drawingml/2006/wordprocessingDrawing" xmlns:w10="urn:schemas-microsoft-com:office:word" xmlns:w="http://schemas.openxmlformats.org/wordprocessingml/2006/main" xmlns:w14="http://schemas.microsoft.com/office/word/2010/wordml" xmlns:w15="http://schemas.microsoft.com/office/word/2012/wordml" xmlns:w16se="http://schemas.microsoft.com/office/word/2015/wordml/symex" xmlns:wpg="http://schemas.microsoft.com/office/word/2010/wordprocessingGroup" xmlns:wpi="http://schemas.microsoft.com/office/word/2010/wordprocessingInk" xmlns:wne="http://schemas.microsoft.com/office/word/2006/wordml" xmlns:wps="http://schemas.microsoft.com/office/word/2010/wordprocessingShape" mc:Ignorable="w14 w15 w16se wp14">
+<w:footnotes xmlns:wpc="http://schemas.microsoft.com/office/word/2010/wordprocessingCanvas" xmlns:cx="http://schemas.microsoft.com/office/drawing/2014/chartex" xmlns:cx1="http://schemas.microsoft.com/office/drawing/2015/9/8/chartex" xmlns:cx2="http://schemas.microsoft.com/office/drawing/2015/10/21/chartex" xmlns:cx3="http://schemas.microsoft.com/office/drawing/2016/5/9/chartex" xmlns:cx4="http://schemas.microsoft.com/office/drawing/2016/5/10/chartex" xmlns:cx5="http://schemas.microsoft.com/office/drawing/2016/5/11/chartex" xmlns:cx6="http://schemas.microsoft.com/office/drawing/2016/5/12/chartex" xmlns:cx7="http://schemas.microsoft.com/office/drawing/2016/5/13/chartex" xmlns:cx8="http://schemas.microsoft.com/office/drawing/2016/5/14/chartex" xmlns:mc="http://schemas.openxmlformats.org/markup-compatibility/2006" xmlns:aink="http://schemas.microsoft.com/office/drawing/2016/ink" xmlns:am3d="http://schemas.microsoft.com/office/drawing/2017/model3d" xmlns:o="urn:schemas-microsoft-com:office:office" xmlns:r="http://schemas.openxmlformats.org/officeDocument/2006/relationships" xmlns:m="http://schemas.openxmlformats.org/officeDocument/2006/math" xmlns:v="urn:schemas-microsoft-com:vml" xmlns:wp14="http://schemas.microsoft.com/office/word/2010/wordprocessingDrawing" xmlns:wp="http://schemas.openxmlformats.org/drawingml/2006/wordprocessingDrawing" xmlns:w10="urn:schemas-microsoft-com:office:word" xmlns:w="http://schemas.openxmlformats.org/wordprocessingml/2006/main" xmlns:w14="http://schemas.microsoft.com/office/word/2010/wordml" xmlns:w15="http://schemas.microsoft.com/office/word/2012/wordml" xmlns:w16cid="http://schemas.microsoft.com/office/word/2016/wordml/cid" xmlns:w16se="http://schemas.microsoft.com/office/word/2015/wordml/symex" xmlns:wpg="http://schemas.microsoft.com/office/word/2010/wordprocessingGroup" xmlns:wpi="http://schemas.microsoft.com/office/word/2010/wordprocessingInk" xmlns:wne="http://schemas.microsoft.com/office/word/2006/wordml" xmlns:wps="http://schemas.microsoft.com/office/word/2010/wordprocessingShape" mc:Ignorable="w14 w15 w16se w16cid wp14">
   <w:footnote w:type="separator" w:id="-1">
     <w:p>
       <w:r>
@@ -2126,7 +2135,7 @@
 </file>
 
 <file path=word/numbering.xml><?xml version="1.0" encoding="utf-8"?>
-<w:numbering xmlns:wpc="http://schemas.microsoft.com/office/word/2010/wordprocessingCanvas" xmlns:cx="http://schemas.microsoft.com/office/drawing/2014/chartex" xmlns:mc="http://schemas.openxmlformats.org/markup-compatibility/2006" xmlns:o="urn:schemas-microsoft-com:office:office" xmlns:r="http://schemas.openxmlformats.org/officeDocument/2006/relationships" xmlns:m="http://schemas.openxmlformats.org/officeDocument/2006/math" xmlns:v="urn:schemas-microsoft-com:vml" xmlns:wp14="http://schemas.microsoft.com/office/word/2010/wordprocessingDrawing" xmlns:wp="http://schemas.openxmlformats.org/drawingml/2006/wordprocessingDrawing" xmlns:w10="urn:schemas-microsoft-com:office:word" xmlns:w="http://schemas.openxmlformats.org/wordprocessingml/2006/main" xmlns:w14="http://schemas.microsoft.com/office/word/2010/wordml" xmlns:w15="http://schemas.microsoft.com/office/word/2012/wordml" xmlns:w16se="http://schemas.microsoft.com/office/word/2015/wordml/symex" xmlns:wpg="http://schemas.microsoft.com/office/word/2010/wordprocessingGroup" xmlns:wpi="http://schemas.microsoft.com/office/word/2010/wordprocessingInk" xmlns:wne="http://schemas.microsoft.com/office/word/2006/wordml" xmlns:wps="http://schemas.microsoft.com/office/word/2010/wordprocessingShape" mc:Ignorable="w14 w15 w16se wp14">
+<w:numbering xmlns:wpc="http://schemas.microsoft.com/office/word/2010/wordprocessingCanvas" xmlns:cx="http://schemas.microsoft.com/office/drawing/2014/chartex" xmlns:cx1="http://schemas.microsoft.com/office/drawing/2015/9/8/chartex" xmlns:cx2="http://schemas.microsoft.com/office/drawing/2015/10/21/chartex" xmlns:cx3="http://schemas.microsoft.com/office/drawing/2016/5/9/chartex" xmlns:cx4="http://schemas.microsoft.com/office/drawing/2016/5/10/chartex" xmlns:cx5="http://schemas.microsoft.com/office/drawing/2016/5/11/chartex" xmlns:cx6="http://schemas.microsoft.com/office/drawing/2016/5/12/chartex" xmlns:cx7="http://schemas.microsoft.com/office/drawing/2016/5/13/chartex" xmlns:cx8="http://schemas.microsoft.com/office/drawing/2016/5/14/chartex" xmlns:mc="http://schemas.openxmlformats.org/markup-compatibility/2006" xmlns:aink="http://schemas.microsoft.com/office/drawing/2016/ink" xmlns:am3d="http://schemas.microsoft.com/office/drawing/2017/model3d" xmlns:o="urn:schemas-microsoft-com:office:office" xmlns:r="http://schemas.openxmlformats.org/officeDocument/2006/relationships" xmlns:m="http://schemas.openxmlformats.org/officeDocument/2006/math" xmlns:v="urn:schemas-microsoft-com:vml" xmlns:wp14="http://schemas.microsoft.com/office/word/2010/wordprocessingDrawing" xmlns:wp="http://schemas.openxmlformats.org/drawingml/2006/wordprocessingDrawing" xmlns:w10="urn:schemas-microsoft-com:office:word" xmlns:w="http://schemas.openxmlformats.org/wordprocessingml/2006/main" xmlns:w14="http://schemas.microsoft.com/office/word/2010/wordml" xmlns:w15="http://schemas.microsoft.com/office/word/2012/wordml" xmlns:w16cid="http://schemas.microsoft.com/office/word/2016/wordml/cid" xmlns:w16se="http://schemas.microsoft.com/office/word/2015/wordml/symex" xmlns:wpg="http://schemas.microsoft.com/office/word/2010/wordprocessingGroup" xmlns:wpi="http://schemas.microsoft.com/office/word/2010/wordprocessingInk" xmlns:wne="http://schemas.microsoft.com/office/word/2006/wordml" xmlns:wps="http://schemas.microsoft.com/office/word/2010/wordprocessingShape" mc:Ignorable="w14 w15 w16se w16cid wp14">
   <w:abstractNum w:abstractNumId="0" w15:restartNumberingAfterBreak="0">
     <w:nsid w:val="082659A7"/>
     <w:multiLevelType w:val="hybridMultilevel"/>
@@ -2453,6 +2462,92 @@
     <w:multiLevelType w:val="hybridMultilevel"/>
     <w:tmpl w:val="7700DE42"/>
     <w:lvl w:ilvl="0" w:tplc="040A0017">
+      <w:start w:val="1"/>
+      <w:numFmt w:val="lowerLetter"/>
+      <w:lvlText w:val="%1)"/>
+      <w:lvlJc w:val="left"/>
+      <w:pPr>
+        <w:ind w:left="360" w:hanging="360"/>
+      </w:pPr>
+    </w:lvl>
+    <w:lvl w:ilvl="1" w:tplc="040A0019" w:tentative="1">
+      <w:start w:val="1"/>
+      <w:numFmt w:val="lowerLetter"/>
+      <w:lvlText w:val="%2."/>
+      <w:lvlJc w:val="left"/>
+      <w:pPr>
+        <w:ind w:left="1080" w:hanging="360"/>
+      </w:pPr>
+    </w:lvl>
+    <w:lvl w:ilvl="2" w:tplc="040A001B" w:tentative="1">
+      <w:start w:val="1"/>
+      <w:numFmt w:val="lowerRoman"/>
+      <w:lvlText w:val="%3."/>
+      <w:lvlJc w:val="right"/>
+      <w:pPr>
+        <w:ind w:left="1800" w:hanging="180"/>
+      </w:pPr>
+    </w:lvl>
+    <w:lvl w:ilvl="3" w:tplc="040A000F" w:tentative="1">
+      <w:start w:val="1"/>
+      <w:numFmt w:val="decimal"/>
+      <w:lvlText w:val="%4."/>
+      <w:lvlJc w:val="left"/>
+      <w:pPr>
+        <w:ind w:left="2520" w:hanging="360"/>
+      </w:pPr>
+    </w:lvl>
+    <w:lvl w:ilvl="4" w:tplc="040A0019" w:tentative="1">
+      <w:start w:val="1"/>
+      <w:numFmt w:val="lowerLetter"/>
+      <w:lvlText w:val="%5."/>
+      <w:lvlJc w:val="left"/>
+      <w:pPr>
+        <w:ind w:left="3240" w:hanging="360"/>
+      </w:pPr>
+    </w:lvl>
+    <w:lvl w:ilvl="5" w:tplc="040A001B" w:tentative="1">
+      <w:start w:val="1"/>
+      <w:numFmt w:val="lowerRoman"/>
+      <w:lvlText w:val="%6."/>
+      <w:lvlJc w:val="right"/>
+      <w:pPr>
+        <w:ind w:left="3960" w:hanging="180"/>
+      </w:pPr>
+    </w:lvl>
+    <w:lvl w:ilvl="6" w:tplc="040A000F" w:tentative="1">
+      <w:start w:val="1"/>
+      <w:numFmt w:val="decimal"/>
+      <w:lvlText w:val="%7."/>
+      <w:lvlJc w:val="left"/>
+      <w:pPr>
+        <w:ind w:left="4680" w:hanging="360"/>
+      </w:pPr>
+    </w:lvl>
+    <w:lvl w:ilvl="7" w:tplc="040A0019" w:tentative="1">
+      <w:start w:val="1"/>
+      <w:numFmt w:val="lowerLetter"/>
+      <w:lvlText w:val="%8."/>
+      <w:lvlJc w:val="left"/>
+      <w:pPr>
+        <w:ind w:left="5400" w:hanging="360"/>
+      </w:pPr>
+    </w:lvl>
+    <w:lvl w:ilvl="8" w:tplc="040A001B" w:tentative="1">
+      <w:start w:val="1"/>
+      <w:numFmt w:val="lowerRoman"/>
+      <w:lvlText w:val="%9."/>
+      <w:lvlJc w:val="right"/>
+      <w:pPr>
+        <w:ind w:left="6120" w:hanging="180"/>
+      </w:pPr>
+    </w:lvl>
+  </w:abstractNum>
+  <w:abstractNum w:abstractNumId="4" w15:restartNumberingAfterBreak="0">
+    <w:nsid w:val="478D31C6"/>
+    <w:multiLevelType w:val="hybridMultilevel"/>
+    <w:tmpl w:val="5E963AB4"/>
+    <w:lvl w:ilvl="0" w:tplc="2C0A0017">
       <w:start w:val="1"/>
       <w:numFmt w:val="lowerLetter"/>
       <w:lvlText w:val="%1)"/>
@@ -2546,11 +2641,14 @@
   <w:num w:numId="4">
     <w:abstractNumId w:val="2"/>
   </w:num>
+  <w:num w:numId="5">
+    <w:abstractNumId w:val="4"/>
+  </w:num>
 </w:numbering>
 </file>
 
 <file path=word/styles.xml><?xml version="1.0" encoding="utf-8"?>
-<w:styles xmlns:mc="http://schemas.openxmlformats.org/markup-compatibility/2006" xmlns:r="http://schemas.openxmlformats.org/officeDocument/2006/relationships" xmlns:w="http://schemas.openxmlformats.org/wordprocessingml/2006/main" xmlns:w14="http://schemas.microsoft.com/office/word/2010/wordml" xmlns:w15="http://schemas.microsoft.com/office/word/2012/wordml" xmlns:w16se="http://schemas.microsoft.com/office/word/2015/wordml/symex" mc:Ignorable="w14 w15 w16se">
+<w:styles xmlns:mc="http://schemas.openxmlformats.org/markup-compatibility/2006" xmlns:r="http://schemas.openxmlformats.org/officeDocument/2006/relationships" xmlns:w="http://schemas.openxmlformats.org/wordprocessingml/2006/main" xmlns:w14="http://schemas.microsoft.com/office/word/2010/wordml" xmlns:w15="http://schemas.microsoft.com/office/word/2012/wordml" xmlns:w16cid="http://schemas.microsoft.com/office/word/2016/wordml/cid" xmlns:w16se="http://schemas.microsoft.com/office/word/2015/wordml/symex" mc:Ignorable="w14 w15 w16se w16cid">
   <w:docDefaults>
     <w:rPrDefault>
       <w:rPr>
@@ -2560,7 +2658,7 @@
     </w:rPrDefault>
     <w:pPrDefault/>
   </w:docDefaults>
-  <w:latentStyles w:defLockedState="0" w:defUIPriority="99" w:defSemiHidden="0" w:defUnhideWhenUsed="0" w:defQFormat="0" w:count="371">
+  <w:latentStyles w:defLockedState="0" w:defUIPriority="99" w:defSemiHidden="0" w:defUnhideWhenUsed="0" w:defQFormat="0" w:count="375">
     <w:lsdException w:name="Normal" w:uiPriority="0" w:qFormat="1"/>
     <w:lsdException w:name="heading 1" w:uiPriority="9" w:qFormat="1"/>
     <w:lsdException w:name="heading 2" w:semiHidden="1" w:uiPriority="9" w:unhideWhenUsed="1" w:qFormat="1"/>
@@ -2932,6 +3030,10 @@
     <w:lsdException w:name="List Table 5 Dark Accent 6" w:uiPriority="50"/>
     <w:lsdException w:name="List Table 6 Colorful Accent 6" w:uiPriority="51"/>
     <w:lsdException w:name="List Table 7 Colorful Accent 6" w:uiPriority="52"/>
+    <w:lsdException w:name="Mention" w:semiHidden="1" w:unhideWhenUsed="1"/>
+    <w:lsdException w:name="Smart Hyperlink" w:semiHidden="1" w:unhideWhenUsed="1"/>
+    <w:lsdException w:name="Hashtag" w:semiHidden="1" w:unhideWhenUsed="1"/>
+    <w:lsdException w:name="Unresolved Mention" w:semiHidden="1" w:unhideWhenUsed="1"/>
   </w:latentStyles>
   <w:style w:type="paragraph" w:default="1" w:styleId="Normal">
     <w:name w:val="Normal"/>
